--- a/فازی/farsi.docx
+++ b/فازی/farsi.docx
@@ -868,7 +868,7 @@
           <w:rtl/>
           <w:lang w:bidi="fa-IR"/>
         </w:rPr>
-        <w:t>ان ثابت کردند که قوانین منطق فازی برای کارهای تشخیصی ضروری هستند. توابعی از مقادیر شتاب ارتعاش در فرکانس های مختلف چرخش شفت وجود دارد. نمونه ای از عملکرد سیستم تشخیص و نظارت ارتعاش با استفاده از منطق فازی ارائه شده است. نویسندگان ثابت می کنند که استفاده از الگوریتم های مبتنی بر منطق فازی اجازه می دهد تا به مرحله بعدی در توسعه سیستم تشخیص ارتعاش برویم.</w:t>
+        <w:t>ان ثابت کردند که قوانین منطق فازی برای کارهای تشخیصی ضروری هستند. توابعی از مقادیر شتاب ارتعاش در فرکانس های مختلف چرخش شفت وجود دارد.</w:t>
       </w:r>
     </w:p>
     <w:p>
@@ -895,10 +895,108 @@
         <w:bidi/>
         <w:spacing w:after="0" w:line="480" w:lineRule="atLeast"/>
         <w:rPr>
+          <w:rFonts w:ascii="IranSans" w:hAnsi="IranSans"/>
+          <w:color w:val="5E5E5E"/>
+          <w:sz w:val="21"/>
+          <w:szCs w:val="21"/>
+          <w:shd w:val="clear" w:color="auto" w:fill="FFFFFF"/>
+          <w:rtl/>
+        </w:rPr>
+      </w:pPr>
+      <w:r>
+        <w:rPr>
+          <w:rFonts w:ascii="IranSans" w:hAnsi="IranSans"/>
+          <w:color w:val="5E5E5E"/>
+          <w:sz w:val="21"/>
+          <w:szCs w:val="21"/>
+          <w:shd w:val="clear" w:color="auto" w:fill="FFFFFF"/>
+          <w:rtl/>
+        </w:rPr>
+        <w:t>شفت</w:t>
+      </w:r>
+      <w:r>
+        <w:rPr>
+          <w:rFonts w:ascii="IranSans" w:hAnsi="IranSans"/>
+          <w:color w:val="5E5E5E"/>
+          <w:sz w:val="21"/>
+          <w:szCs w:val="21"/>
+          <w:shd w:val="clear" w:color="auto" w:fill="FFFFFF"/>
+        </w:rPr>
+        <w:t>(</w:t>
+      </w:r>
+      <w:r>
+        <w:rPr>
+          <w:rFonts w:ascii="IranSans" w:hAnsi="IranSans"/>
+          <w:color w:val="5E5E5E"/>
+          <w:sz w:val="21"/>
+          <w:szCs w:val="21"/>
+          <w:shd w:val="clear" w:color="auto" w:fill="FFFFFF"/>
+          <w:rtl/>
+        </w:rPr>
+        <w:t>به انگلیسی</w:t>
+      </w:r>
+      <w:r>
+        <w:rPr>
+          <w:rFonts w:ascii="IranSans" w:hAnsi="IranSans"/>
+          <w:color w:val="5E5E5E"/>
+          <w:sz w:val="21"/>
+          <w:szCs w:val="21"/>
+          <w:shd w:val="clear" w:color="auto" w:fill="FFFFFF"/>
+        </w:rPr>
+        <w:t xml:space="preserve"> shaft) </w:t>
+      </w:r>
+      <w:r>
+        <w:rPr>
+          <w:rFonts w:ascii="IranSans" w:hAnsi="IranSans"/>
+          <w:color w:val="5E5E5E"/>
+          <w:sz w:val="21"/>
+          <w:szCs w:val="21"/>
+          <w:shd w:val="clear" w:color="auto" w:fill="FFFFFF"/>
+          <w:rtl/>
+        </w:rPr>
+        <w:t>یا میل عضو دورانی یا رفت و برگشتی است که برای انتقال نیرو و گشتاور بکار می‌رود و تحت تأثیر تنش پیچشی و خمش قرار دارد و به سه گروه ثابت، مفصلی و قابل خمش تقسیم می‌شود</w:t>
+      </w:r>
+      <w:r>
+        <w:rPr>
+          <w:rFonts w:ascii="IranSans" w:hAnsi="IranSans"/>
+          <w:color w:val="5E5E5E"/>
+          <w:sz w:val="21"/>
+          <w:szCs w:val="21"/>
+          <w:shd w:val="clear" w:color="auto" w:fill="FFFFFF"/>
+        </w:rPr>
+        <w:t>.</w:t>
+      </w:r>
+    </w:p>
+    <w:p>
+      <w:pPr>
+        <w:shd w:val="clear" w:color="auto" w:fill="303134"/>
+        <w:tabs>
+          <w:tab w:val="left" w:pos="916"/>
+          <w:tab w:val="left" w:pos="1832"/>
+          <w:tab w:val="left" w:pos="2748"/>
+          <w:tab w:val="left" w:pos="3664"/>
+          <w:tab w:val="left" w:pos="4580"/>
+          <w:tab w:val="left" w:pos="5496"/>
+          <w:tab w:val="left" w:pos="6412"/>
+          <w:tab w:val="left" w:pos="7328"/>
+          <w:tab w:val="left" w:pos="8244"/>
+          <w:tab w:val="left" w:pos="9160"/>
+          <w:tab w:val="left" w:pos="10076"/>
+          <w:tab w:val="left" w:pos="10992"/>
+          <w:tab w:val="left" w:pos="11908"/>
+          <w:tab w:val="left" w:pos="12824"/>
+          <w:tab w:val="left" w:pos="13740"/>
+          <w:tab w:val="left" w:pos="14656"/>
+        </w:tabs>
+        <w:bidi/>
+        <w:spacing w:after="0" w:line="480" w:lineRule="atLeast"/>
+        <w:rPr>
           <w:rFonts w:ascii="inherit" w:eastAsia="Times New Roman" w:hAnsi="inherit" w:cs="Courier New"/>
           <w:color w:val="E8EAED"/>
           <w:sz w:val="42"/>
           <w:szCs w:val="42"/>
+          <w:rtl/>
+          <w:lang w:bidi="fa-IR"/>
         </w:rPr>
       </w:pPr>
       <w:r>
@@ -910,70 +1008,28 @@
           <w:rtl/>
           <w:lang w:bidi="fa-IR"/>
         </w:rPr>
-        <w:t xml:space="preserve">© 2016 منتشر شده توسط </w:t>
-      </w:r>
-      <w:r>
-        <w:rPr>
-          <w:rFonts w:ascii="inherit" w:eastAsia="Times New Roman" w:hAnsi="inherit" w:cs="Courier New" w:hint="cs"/>
-          <w:color w:val="E8EAED"/>
-          <w:sz w:val="42"/>
-          <w:szCs w:val="42"/>
-          <w:lang w:bidi="fa-IR"/>
-        </w:rPr>
-        <w:t>Elsevier Ltd</w:t>
-      </w:r>
-      <w:r>
-        <w:rPr>
-          <w:rFonts w:ascii="inherit" w:eastAsia="Times New Roman" w:hAnsi="inherit" w:cs="Courier New" w:hint="cs"/>
-          <w:color w:val="E8EAED"/>
-          <w:sz w:val="42"/>
-          <w:szCs w:val="42"/>
-          <w:rtl/>
-          <w:lang w:bidi="fa-IR"/>
-        </w:rPr>
-        <w:t xml:space="preserve">. این مقاله با دسترسی آزاد تحت مجوز </w:t>
-      </w:r>
-      <w:r>
-        <w:rPr>
-          <w:rFonts w:ascii="inherit" w:eastAsia="Times New Roman" w:hAnsi="inherit" w:cs="Courier New" w:hint="cs"/>
-          <w:color w:val="E8EAED"/>
-          <w:sz w:val="42"/>
-          <w:szCs w:val="42"/>
-          <w:lang w:bidi="fa-IR"/>
-        </w:rPr>
-        <w:t>CC BY-NC-ND (http://creativecommons.org/licenses/by-nc-nd/4.0/)</w:t>
-      </w:r>
-      <w:r>
-        <w:rPr>
-          <w:rFonts w:ascii="inherit" w:eastAsia="Times New Roman" w:hAnsi="inherit" w:cs="Courier New" w:hint="cs"/>
-          <w:color w:val="E8EAED"/>
-          <w:sz w:val="42"/>
-          <w:szCs w:val="42"/>
-          <w:rtl/>
-          <w:lang w:bidi="fa-IR"/>
-        </w:rPr>
-        <w:t xml:space="preserve"> است.</w:t>
-      </w:r>
-    </w:p>
-    <w:p>
-      <w:pPr>
-        <w:bidi/>
-      </w:pPr>
-    </w:p>
-    <w:p>
-      <w:pPr>
-        <w:bidi/>
-      </w:pPr>
-    </w:p>
-    <w:p>
-      <w:pPr>
-        <w:pStyle w:val="HTMLPreformatted"/>
-        <w:shd w:val="clear" w:color="auto" w:fill="303134"/>
-        <w:bidi/>
-        <w:spacing w:line="480" w:lineRule="atLeast"/>
-        <w:rPr>
-          <w:rStyle w:val="y2iqfc"/>
-          <w:rFonts w:ascii="inherit" w:hAnsi="inherit" w:hint="cs"/>
+        <w:t xml:space="preserve"> نمونه ای از عملکرد سیستم تشخیص و نظارت ارتعاش با استفاده از منطق فازی ارائه شده است. نویسندگان ثابت می کنند که استفاده از الگوریتم های مبتنی بر منطق فازی اجازه می دهد تا به مرحله بعدی در توسعه سیستم تشخیص ارتعاش برویم.</w:t>
+      </w:r>
+    </w:p>
+    <w:p>
+      <w:pPr>
+        <w:bidi/>
+      </w:pPr>
+    </w:p>
+    <w:p>
+      <w:pPr>
+        <w:bidi/>
+      </w:pPr>
+    </w:p>
+    <w:p>
+      <w:pPr>
+        <w:pStyle w:val="HTMLPreformatted"/>
+        <w:shd w:val="clear" w:color="auto" w:fill="303134"/>
+        <w:bidi/>
+        <w:spacing w:line="480" w:lineRule="atLeast"/>
+        <w:rPr>
+          <w:rStyle w:val="y2iqfc"/>
+          <w:rFonts w:ascii="inherit" w:hAnsi="inherit"/>
           <w:color w:val="E8EAED"/>
           <w:sz w:val="42"/>
           <w:szCs w:val="42"/>
@@ -1002,31 +1058,43 @@
         <w:spacing w:line="480" w:lineRule="atLeast"/>
         <w:rPr>
           <w:rStyle w:val="y2iqfc"/>
-          <w:rFonts w:ascii="inherit" w:hAnsi="inherit" w:hint="cs"/>
-          <w:color w:val="E8EAED"/>
-          <w:sz w:val="42"/>
-          <w:szCs w:val="42"/>
-          <w:rtl/>
-          <w:lang w:bidi="fa-IR"/>
-        </w:rPr>
-      </w:pPr>
-    </w:p>
-    <w:p>
-      <w:pPr>
-        <w:pStyle w:val="HTMLPreformatted"/>
-        <w:shd w:val="clear" w:color="auto" w:fill="303134"/>
-        <w:bidi/>
-        <w:spacing w:line="480" w:lineRule="atLeast"/>
-        <w:rPr>
-          <w:rStyle w:val="y2iqfc"/>
-          <w:rFonts w:ascii="inherit" w:hAnsi="inherit" w:hint="cs"/>
-          <w:color w:val="E8EAED"/>
-          <w:sz w:val="42"/>
-          <w:szCs w:val="42"/>
-          <w:rtl/>
-          <w:lang w:bidi="fa-IR"/>
-        </w:rPr>
-      </w:pPr>
+          <w:rFonts w:ascii="inherit" w:hAnsi="inherit"/>
+          <w:color w:val="E8EAED"/>
+          <w:sz w:val="42"/>
+          <w:szCs w:val="42"/>
+          <w:rtl/>
+          <w:lang w:bidi="fa-IR"/>
+        </w:rPr>
+      </w:pPr>
+    </w:p>
+    <w:p>
+      <w:pPr>
+        <w:pStyle w:val="HTMLPreformatted"/>
+        <w:shd w:val="clear" w:color="auto" w:fill="303134"/>
+        <w:bidi/>
+        <w:spacing w:line="480" w:lineRule="atLeast"/>
+        <w:rPr>
+          <w:rStyle w:val="y2iqfc"/>
+          <w:rFonts w:ascii="inherit" w:hAnsi="inherit" w:hint="cs"/>
+          <w:color w:val="E8EAED"/>
+          <w:sz w:val="42"/>
+          <w:szCs w:val="42"/>
+          <w:rtl/>
+          <w:lang w:bidi="fa-IR"/>
+        </w:rPr>
+      </w:pPr>
+      <w:r>
+        <w:rPr>
+          <w:rStyle w:val="y2iqfc"/>
+          <w:rFonts w:ascii="inherit" w:hAnsi="inherit" w:hint="cs"/>
+          <w:color w:val="E8EAED"/>
+          <w:sz w:val="42"/>
+          <w:szCs w:val="42"/>
+          <w:rtl/>
+          <w:lang w:bidi="fa-IR"/>
+        </w:rPr>
+        <w:t xml:space="preserve">یکی از اجزای جدایی ناپذیر ارائه عملکرد مطمئن و بدون وقفه حیاتی ترین واحدها و تاسیسات، استفاده از وسایل </w:t>
+      </w:r>
       <w:r>
         <w:rPr>
           <w:rStyle w:val="y2iqfc"/>
@@ -1038,7 +1106,18 @@
           <w:lang w:bidi="fa-IR"/>
         </w:rPr>
         <w:lastRenderedPageBreak/>
-        <w:t>یکی از اجزای جدایی ناپذیر ارائه عملکرد مطمئن و بدون وقفه حیاتی ترین واحدها و تاسیسات، استفاده از وسایل عیب یابی فنی در تمامی مراحل بهره برداری آنهاست. یک تشخیص کارآمد در محل اجازه می دهد تا به سمت تعمیر و نگهداری تجهیزات بر اساس شرایط حرکت کنیم. از آنجایی که مجموعه های بلبرینگ در معرض بارهای دینامیکی بالایی هستند، عملکرد تاسیسات به شرایط آنها بستگی دارد. به همین دلیل است که یک کار فوری برای بهبود سیستم های تشخیصی با افزایش قابلیت اطمینان تشخیصی با حداقل هزینه برای آزمایش آنها وجود دارد [1].</w:t>
+        <w:t xml:space="preserve">عیب یابی فنی در تمامی مراحل بهره برداری آنهاست. یک تشخیص کارآمد در محل اجازه می دهد تا به سمت تعمیر و نگهداری تجهیزات بر اساس شرایط حرکت کنیم. از آنجایی که مجموعه های بلبرینگ در معرض بارهای دینامیکی بالایی هستند، عملکرد تاسیسات به شرایط آنها بستگی دارد. به همین دلیل است که یک کار فوری برای بهبود سیستم های تشخیصی با افزایش قابلیت اطمینان تشخیصی با حداقل هزینه برای آزمایش آنها وجود دارد </w:t>
+      </w:r>
+      <w:r>
+        <w:rPr>
+          <w:rStyle w:val="y2iqfc"/>
+          <w:rFonts w:ascii="inherit" w:hAnsi="inherit"/>
+          <w:color w:val="E8EAED"/>
+          <w:sz w:val="42"/>
+          <w:szCs w:val="42"/>
+          <w:lang w:bidi="fa-IR"/>
+        </w:rPr>
+        <w:t>.</w:t>
       </w:r>
     </w:p>
     <w:p>
@@ -1080,25 +1159,54 @@
         <w:spacing w:line="480" w:lineRule="atLeast"/>
         <w:rPr>
           <w:rStyle w:val="y2iqfc"/>
-          <w:rFonts w:ascii="inherit" w:hAnsi="inherit" w:hint="cs"/>
-          <w:color w:val="E8EAED"/>
-          <w:sz w:val="42"/>
-          <w:szCs w:val="42"/>
-          <w:rtl/>
-          <w:lang w:bidi="fa-IR"/>
-        </w:rPr>
-      </w:pPr>
-      <w:r>
-        <w:rPr>
-          <w:rStyle w:val="y2iqfc"/>
-          <w:rFonts w:ascii="inherit" w:hAnsi="inherit" w:hint="cs"/>
-          <w:color w:val="E8EAED"/>
-          <w:sz w:val="42"/>
-          <w:szCs w:val="42"/>
-          <w:rtl/>
-          <w:lang w:bidi="fa-IR"/>
-        </w:rPr>
-        <w:t xml:space="preserve">مرحله بعدی تشخیص ارتعاش با پیشرفت علمی و ظهور ماشین‌های محاسباتی مرتبط بود. در دهه‌های گذشته بسیاری از سیستم‌های تشخیصی جدید ظاهر شده‌اند که پارامترهای ارتعاش (ویبره‌های ارتعاشی) را اندازه‌گیری کرده و سپس با مقادیر </w:t>
+          <w:rFonts w:ascii="inherit" w:hAnsi="inherit"/>
+          <w:color w:val="E8EAED"/>
+          <w:sz w:val="42"/>
+          <w:szCs w:val="42"/>
+          <w:rtl/>
+          <w:lang w:bidi="fa-IR"/>
+        </w:rPr>
+      </w:pPr>
+      <w:r>
+        <w:rPr>
+          <w:rStyle w:val="y2iqfc"/>
+          <w:rFonts w:ascii="inherit" w:hAnsi="inherit" w:hint="cs"/>
+          <w:color w:val="E8EAED"/>
+          <w:sz w:val="42"/>
+          <w:szCs w:val="42"/>
+          <w:rtl/>
+          <w:lang w:bidi="fa-IR"/>
+        </w:rPr>
+        <w:t>مرحله بعدی تشخیص ارتعاش با پیشرفت علمی و ظهور ماشین‌های محاسباتی مرتبط بود. در دهه‌های گذشته بسیاری از سیستم‌های تشخیصی جدید ظاهر شده‌اند که پارامترهای ارتعاش (ویبره‌های ارتعاشی) را اندازه‌گیری کرده و سپس با مقادیر بحرانی مقایسه می‌کنند و در نتیجه وضعیت واحد را تعیین می‌کنند.</w:t>
+      </w:r>
+    </w:p>
+    <w:p>
+      <w:pPr>
+        <w:pStyle w:val="HTMLPreformatted"/>
+        <w:shd w:val="clear" w:color="auto" w:fill="303134"/>
+        <w:bidi/>
+        <w:spacing w:line="480" w:lineRule="atLeast"/>
+        <w:rPr>
+          <w:rStyle w:val="y2iqfc"/>
+          <w:rFonts w:ascii="inherit" w:hAnsi="inherit"/>
+          <w:color w:val="E8EAED"/>
+          <w:sz w:val="42"/>
+          <w:szCs w:val="42"/>
+          <w:rtl/>
+          <w:lang w:bidi="fa-IR"/>
+        </w:rPr>
+      </w:pPr>
+      <w:r>
+        <w:rPr>
+          <w:rStyle w:val="y2iqfc"/>
+          <w:rFonts w:ascii="inherit" w:hAnsi="inherit" w:hint="cs"/>
+          <w:color w:val="E8EAED"/>
+          <w:sz w:val="42"/>
+          <w:szCs w:val="42"/>
+          <w:rtl/>
+          <w:lang w:bidi="fa-IR"/>
+        </w:rPr>
+        <w:t xml:space="preserve">گام بعدی در توسعه سیستم های تشخیصی، تکامل آنها به دلیل افزایش سطح </w:t>
       </w:r>
       <w:r>
         <w:rPr>
@@ -1111,36 +1219,7 @@
           <w:lang w:bidi="fa-IR"/>
         </w:rPr>
         <w:lastRenderedPageBreak/>
-        <w:t>بحرانی مقایسه می‌کنند و در نتیجه وضعیت واحد را تعیین می‌کنند.</w:t>
-      </w:r>
-    </w:p>
-    <w:p>
-      <w:pPr>
-        <w:pStyle w:val="HTMLPreformatted"/>
-        <w:shd w:val="clear" w:color="auto" w:fill="303134"/>
-        <w:bidi/>
-        <w:spacing w:line="480" w:lineRule="atLeast"/>
-        <w:rPr>
-          <w:rStyle w:val="y2iqfc"/>
-          <w:rFonts w:ascii="inherit" w:hAnsi="inherit" w:hint="cs"/>
-          <w:color w:val="E8EAED"/>
-          <w:sz w:val="42"/>
-          <w:szCs w:val="42"/>
-          <w:rtl/>
-          <w:lang w:bidi="fa-IR"/>
-        </w:rPr>
-      </w:pPr>
-      <w:r>
-        <w:rPr>
-          <w:rStyle w:val="y2iqfc"/>
-          <w:rFonts w:ascii="inherit" w:hAnsi="inherit" w:hint="cs"/>
-          <w:color w:val="E8EAED"/>
-          <w:sz w:val="42"/>
-          <w:szCs w:val="42"/>
-          <w:rtl/>
-          <w:lang w:bidi="fa-IR"/>
-        </w:rPr>
-        <w:t xml:space="preserve">گام بعدی در توسعه سیستم های تشخیصی، تکامل آنها به دلیل افزایش سطح اتوماسیون در نظر گرفته می شود. چنین سیستم هایی به ابزارها و مدل های ریاضی پیشروتر و سازنده تری نیاز دارند. از آنجایی که ایجاد مدل کامل ریاضی عملکرد واحد تشخیص داده شده به دلیل تعداد زیاد اتصالات، واقعاً سخت است، توسعه ویژگی‌های تطبیقی </w:t>
+        <w:t xml:space="preserve">اتوماسیون در نظر گرفته می شود. چنین سیستم هایی به ابزارها و مدل های ریاضی پیشروتر و سازنده تری نیاز دارند. از آنجایی که ایجاد مدل کامل ریاضی عملکرد واحد تشخیص داده شده به دلیل تعداد زیاد اتصالات، واقعاً سخت است، توسعه ویژگی‌های تطبیقی </w:t>
       </w:r>
       <w:r>
         <w:rPr>
@@ -1403,7 +1482,7 @@
         <w:spacing w:line="480" w:lineRule="atLeast"/>
         <w:rPr>
           <w:rStyle w:val="y2iqfc"/>
-          <w:rFonts w:ascii="inherit" w:hAnsi="inherit" w:hint="cs"/>
+          <w:rFonts w:ascii="inherit" w:hAnsi="inherit"/>
           <w:color w:val="E8EAED"/>
           <w:sz w:val="42"/>
           <w:szCs w:val="42"/>
@@ -1432,25 +1511,25 @@
         <w:spacing w:line="480" w:lineRule="atLeast"/>
         <w:rPr>
           <w:rStyle w:val="y2iqfc"/>
-          <w:rFonts w:ascii="inherit" w:hAnsi="inherit" w:hint="cs"/>
-          <w:color w:val="E8EAED"/>
-          <w:sz w:val="42"/>
-          <w:szCs w:val="42"/>
-          <w:rtl/>
-          <w:lang w:bidi="fa-IR"/>
-        </w:rPr>
-      </w:pPr>
-      <w:r>
-        <w:rPr>
-          <w:rStyle w:val="y2iqfc"/>
-          <w:rFonts w:ascii="inherit" w:hAnsi="inherit" w:hint="cs"/>
-          <w:color w:val="E8EAED"/>
-          <w:sz w:val="42"/>
-          <w:szCs w:val="42"/>
-          <w:rtl/>
-          <w:lang w:bidi="fa-IR"/>
-        </w:rPr>
-        <w:t xml:space="preserve">منطق فازی سیستمی است که منطق کلاسیک دو ظرفیتی را در زمینه عدم قطعیت ترکیب می کند. این اجازه می دهد تا مفاهیم غیردقیق کیفی و دانش ما در مورد جهان اطراف را توصیف کنیم و دانش را برای به دست آوردن اطلاعات جدید به کار ببریم. ایده اصلی سیستم های کنترل با استفاده از منطق فازی، ادغام یک "تجربه خبره" در سیستم کنترل کننده فرآیند پویا است. در سیستم های کنترلی با منطق فازی، روابط پیچیده بین ورودی و خروجی </w:t>
+          <w:rFonts w:ascii="inherit" w:hAnsi="inherit"/>
+          <w:color w:val="E8EAED"/>
+          <w:sz w:val="42"/>
+          <w:szCs w:val="42"/>
+          <w:rtl/>
+          <w:lang w:bidi="fa-IR"/>
+        </w:rPr>
+      </w:pPr>
+      <w:r>
+        <w:rPr>
+          <w:rStyle w:val="y2iqfc"/>
+          <w:rFonts w:ascii="inherit" w:hAnsi="inherit" w:hint="cs"/>
+          <w:color w:val="E8EAED"/>
+          <w:sz w:val="42"/>
+          <w:szCs w:val="42"/>
+          <w:rtl/>
+          <w:lang w:bidi="fa-IR"/>
+        </w:rPr>
+        <w:t xml:space="preserve">منطق فازی سیستمی است که منطق کلاسیک دو ظرفیتی را در زمینه عدم قطعیت ترکیب می کند. این اجازه می دهد تا مفاهیم غیردقیق کیفی و دانش ما در مورد جهان اطراف را توصیف کنیم و دانش را برای به دست آوردن اطلاعات جدید به کار ببریم. ایده اصلی سیستم های کنترل با استفاده از منطق فازی، ادغام یک "تجربه خبره" در سیستم کنترل کننده فرآیند پویا است. در سیستم های کنترلی با منطق فازی، روابط پیچیده بین ورودی و خروجی فرآیندهای پویا با قوانین منطق فازی با استفاده از متغیرهای زبانی به جای مدل پیچیده توصیف می شود. استفاده از متغیرهای زبانی، قواعد و پایین بودن </w:t>
       </w:r>
       <w:r>
         <w:rPr>
@@ -1463,7 +1542,7 @@
           <w:lang w:bidi="fa-IR"/>
         </w:rPr>
         <w:lastRenderedPageBreak/>
-        <w:t>فرآیندهای پویا با قوانین منطق فازی با استفاده از متغیرهای زبانی به جای مدل پیچیده توصیف می شود. استفاده از متغیرهای زبانی، قواعد و پایین بودن منطق فازی، و استدلال تقریبی، امکان ادغام یک تجربه خبره را در طرح کنترل توسعه‌یافته فراهم می‌کند [2، 3].</w:t>
+        <w:t>منطق فازی، و استدلال تقریبی، امکان ادغام یک تجربه خبره را در طرح کنترل توسعه‌یافته فراهم می‌کند [2، 3].</w:t>
       </w:r>
     </w:p>
     <w:p>
@@ -1500,7 +1579,7 @@
         <w:spacing w:line="480" w:lineRule="atLeast"/>
         <w:rPr>
           <w:rStyle w:val="y2iqfc"/>
-          <w:rFonts w:ascii="inherit" w:hAnsi="inherit" w:hint="cs"/>
+          <w:rFonts w:ascii="inherit" w:hAnsi="inherit"/>
           <w:color w:val="E8EAED"/>
           <w:sz w:val="42"/>
           <w:szCs w:val="42"/>
@@ -1529,7 +1608,7 @@
         <w:spacing w:line="480" w:lineRule="atLeast"/>
         <w:rPr>
           <w:rStyle w:val="y2iqfc"/>
-          <w:rFonts w:ascii="inherit" w:hAnsi="inherit" w:hint="cs"/>
+          <w:rFonts w:ascii="inherit" w:hAnsi="inherit"/>
           <w:color w:val="E8EAED"/>
           <w:sz w:val="42"/>
           <w:szCs w:val="42"/>
@@ -1558,7 +1637,7 @@
         <w:spacing w:line="480" w:lineRule="atLeast"/>
         <w:rPr>
           <w:rStyle w:val="y2iqfc"/>
-          <w:rFonts w:ascii="inherit" w:hAnsi="inherit" w:hint="cs"/>
+          <w:rFonts w:ascii="inherit" w:hAnsi="inherit"/>
           <w:color w:val="E8EAED"/>
           <w:sz w:val="42"/>
           <w:szCs w:val="42"/>
@@ -1633,25 +1712,25 @@
         <w:spacing w:line="480" w:lineRule="atLeast"/>
         <w:rPr>
           <w:rStyle w:val="y2iqfc"/>
-          <w:rFonts w:ascii="inherit" w:hAnsi="inherit" w:hint="cs"/>
-          <w:color w:val="E8EAED"/>
-          <w:sz w:val="42"/>
-          <w:szCs w:val="42"/>
-          <w:rtl/>
-          <w:lang w:bidi="fa-IR"/>
-        </w:rPr>
-      </w:pPr>
-      <w:r>
-        <w:rPr>
-          <w:rStyle w:val="y2iqfc"/>
-          <w:rFonts w:ascii="inherit" w:hAnsi="inherit" w:hint="cs"/>
-          <w:color w:val="E8EAED"/>
-          <w:sz w:val="42"/>
-          <w:szCs w:val="42"/>
-          <w:rtl/>
-          <w:lang w:bidi="fa-IR"/>
-        </w:rPr>
-        <w:t xml:space="preserve">همانطور که در مقالات [4-7] بیان شد، هنگامی که یک نقص وجود دارد - رشد دامنه سیگنال ارتعاش با افزایش فرکانس چرخش برای یاتاقان معیوب بیشتر خواهد بود. همچنین مشخص است که مجموعه های غیر معیوب سطح ارتعاش کمتری نسبت به مجموعه های معیوب دارند. با این حال، </w:t>
+          <w:rFonts w:ascii="inherit" w:hAnsi="inherit"/>
+          <w:color w:val="E8EAED"/>
+          <w:sz w:val="42"/>
+          <w:szCs w:val="42"/>
+          <w:rtl/>
+          <w:lang w:bidi="fa-IR"/>
+        </w:rPr>
+      </w:pPr>
+      <w:r>
+        <w:rPr>
+          <w:rStyle w:val="y2iqfc"/>
+          <w:rFonts w:ascii="inherit" w:hAnsi="inherit" w:hint="cs"/>
+          <w:color w:val="E8EAED"/>
+          <w:sz w:val="42"/>
+          <w:szCs w:val="42"/>
+          <w:rtl/>
+          <w:lang w:bidi="fa-IR"/>
+        </w:rPr>
+        <w:t xml:space="preserve">همانطور که در مقالات [4-7] بیان شد، هنگامی که یک نقص وجود دارد - رشد دامنه سیگنال ارتعاش با افزایش فرکانس چرخش برای یاتاقان معیوب بیشتر خواهد بود. همچنین مشخص است که مجموعه های غیر معیوب سطح ارتعاش کمتری نسبت به مجموعه های معیوب دارند. با این حال، نمی توان یک تقسیم بدون ابهام برای مقادیر ویژگی های تشخیص ارتعاش تعیین کرد که شرایط غیر معیوب و معیوب را به دلیل توزیع متقاطع مقادیر ویژگی های </w:t>
       </w:r>
       <w:r>
         <w:rPr>
@@ -1664,7 +1743,7 @@
           <w:lang w:bidi="fa-IR"/>
         </w:rPr>
         <w:lastRenderedPageBreak/>
-        <w:t>نمی توان یک تقسیم بدون ابهام برای مقادیر ویژگی های تشخیص ارتعاش تعیین کرد که شرایط غیر معیوب و معیوب را به دلیل توزیع متقاطع مقادیر ویژگی های تشخیصی امکانات غیر معیوب و معیوب جدا می کند. به عبارت دیگر، خطاهای تشخیصی نوع 1 و 2 را نمی توان اجتناب کرد، اما ممکن است با استفاده از قواعد منطق فازی مقدار آنها کاهش یابد.</w:t>
+        <w:t>تشخیصی امکانات غیر معیوب و معیوب جدا می کند. به عبارت دیگر، خطاهای تشخیصی نوع 1 و 2 را نمی توان اجتناب کرد، اما ممکن است با استفاده از قواعد منطق فازی مقدار آنها کاهش یابد.</w:t>
       </w:r>
     </w:p>
     <w:p>
@@ -1770,7 +1849,7 @@
         <w:spacing w:line="480" w:lineRule="atLeast"/>
         <w:rPr>
           <w:rStyle w:val="y2iqfc"/>
-          <w:rFonts w:ascii="inherit" w:hAnsi="inherit" w:hint="cs"/>
+          <w:rFonts w:ascii="inherit" w:hAnsi="inherit"/>
           <w:color w:val="E8EAED"/>
           <w:sz w:val="42"/>
           <w:szCs w:val="42"/>
@@ -1799,43 +1878,60 @@
         <w:spacing w:line="480" w:lineRule="atLeast"/>
         <w:rPr>
           <w:rStyle w:val="y2iqfc"/>
-          <w:rFonts w:ascii="inherit" w:hAnsi="inherit" w:hint="cs"/>
-          <w:color w:val="E8EAED"/>
-          <w:sz w:val="42"/>
-          <w:szCs w:val="42"/>
-          <w:rtl/>
-          <w:lang w:bidi="fa-IR"/>
-        </w:rPr>
-      </w:pPr>
-    </w:p>
-    <w:p>
-      <w:pPr>
-        <w:pStyle w:val="HTMLPreformatted"/>
-        <w:shd w:val="clear" w:color="auto" w:fill="303134"/>
-        <w:bidi/>
-        <w:spacing w:line="480" w:lineRule="atLeast"/>
-        <w:rPr>
-          <w:rStyle w:val="y2iqfc"/>
-          <w:rFonts w:ascii="inherit" w:hAnsi="inherit" w:hint="cs"/>
-          <w:color w:val="E8EAED"/>
-          <w:sz w:val="42"/>
-          <w:szCs w:val="42"/>
-          <w:rtl/>
-          <w:lang w:bidi="fa-IR"/>
-        </w:rPr>
-      </w:pPr>
-      <w:r>
-        <w:rPr>
-          <w:rStyle w:val="y2iqfc"/>
-          <w:rFonts w:ascii="inherit" w:hAnsi="inherit" w:hint="cs"/>
-          <w:color w:val="E8EAED"/>
-          <w:sz w:val="42"/>
-          <w:szCs w:val="42"/>
-          <w:rtl/>
-          <w:lang w:bidi="fa-IR"/>
-        </w:rPr>
-        <w:t xml:space="preserve">اجازه دهید اصل کار سیستم منطق فازی را در نظر بگیریم. به عنوان متغیرهای ورودی، شتاب ارتعاش مجموعه بلبرینگ </w:t>
-      </w:r>
+          <w:rFonts w:ascii="inherit" w:hAnsi="inherit"/>
+          <w:color w:val="E8EAED"/>
+          <w:sz w:val="42"/>
+          <w:szCs w:val="42"/>
+          <w:rtl/>
+          <w:lang w:bidi="fa-IR"/>
+        </w:rPr>
+      </w:pPr>
+    </w:p>
+    <w:p>
+      <w:pPr>
+        <w:pStyle w:val="HTMLPreformatted"/>
+        <w:shd w:val="clear" w:color="auto" w:fill="303134"/>
+        <w:bidi/>
+        <w:spacing w:line="480" w:lineRule="atLeast"/>
+        <w:rPr>
+          <w:rStyle w:val="y2iqfc"/>
+          <w:rFonts w:ascii="inherit" w:hAnsi="inherit"/>
+          <w:color w:val="E8EAED"/>
+          <w:sz w:val="42"/>
+          <w:szCs w:val="42"/>
+          <w:rtl/>
+          <w:lang w:bidi="fa-IR"/>
+        </w:rPr>
+      </w:pPr>
+      <w:r>
+        <w:rPr>
+          <w:rStyle w:val="y2iqfc"/>
+          <w:rFonts w:ascii="inherit" w:hAnsi="inherit" w:hint="cs"/>
+          <w:color w:val="E8EAED"/>
+          <w:sz w:val="42"/>
+          <w:szCs w:val="42"/>
+          <w:rtl/>
+          <w:lang w:bidi="fa-IR"/>
+        </w:rPr>
+        <w:t>اجازه دهید اصل کار سیستم منطق فازی را در نظر بگیریم. به عنوان متغیرهای ورودی، شتاب ارتعاش مجموعه بلبرینگ تشخیص داده شده و فرکانس چرخش شفت را اتخاذ خواهیم کرد، مقدار خروجی نتیجه تشخیصی خواهد بود.</w:t>
+      </w:r>
+    </w:p>
+    <w:p>
+      <w:pPr>
+        <w:pStyle w:val="HTMLPreformatted"/>
+        <w:shd w:val="clear" w:color="auto" w:fill="303134"/>
+        <w:bidi/>
+        <w:spacing w:line="480" w:lineRule="atLeast"/>
+        <w:rPr>
+          <w:rStyle w:val="y2iqfc"/>
+          <w:rFonts w:ascii="inherit" w:hAnsi="inherit"/>
+          <w:color w:val="E8EAED"/>
+          <w:sz w:val="42"/>
+          <w:szCs w:val="42"/>
+          <w:rtl/>
+          <w:lang w:bidi="fa-IR"/>
+        </w:rPr>
+      </w:pPr>
       <w:r>
         <w:rPr>
           <w:rStyle w:val="y2iqfc"/>
@@ -1847,35 +1943,6 @@
           <w:lang w:bidi="fa-IR"/>
         </w:rPr>
         <w:lastRenderedPageBreak/>
-        <w:t>تشخیص داده شده و فرکانس چرخش شفت را اتخاذ خواهیم کرد، مقدار خروجی نتیجه تشخیصی خواهد بود.</w:t>
-      </w:r>
-    </w:p>
-    <w:p>
-      <w:pPr>
-        <w:pStyle w:val="HTMLPreformatted"/>
-        <w:shd w:val="clear" w:color="auto" w:fill="303134"/>
-        <w:bidi/>
-        <w:spacing w:line="480" w:lineRule="atLeast"/>
-        <w:rPr>
-          <w:rStyle w:val="y2iqfc"/>
-          <w:rFonts w:ascii="inherit" w:hAnsi="inherit" w:hint="cs"/>
-          <w:color w:val="E8EAED"/>
-          <w:sz w:val="42"/>
-          <w:szCs w:val="42"/>
-          <w:rtl/>
-          <w:lang w:bidi="fa-IR"/>
-        </w:rPr>
-      </w:pPr>
-      <w:r>
-        <w:rPr>
-          <w:rStyle w:val="y2iqfc"/>
-          <w:rFonts w:ascii="inherit" w:hAnsi="inherit" w:hint="cs"/>
-          <w:color w:val="E8EAED"/>
-          <w:sz w:val="42"/>
-          <w:szCs w:val="42"/>
-          <w:rtl/>
-          <w:lang w:bidi="fa-IR"/>
-        </w:rPr>
         <w:t>اجازه دهید اصطلاحات زبانی "کم" "متوسط" و "بالا" را با استفاده از رویکرد کارشناسی معرفی کنیم. بنابراین، ما مقادیر شتاب ارتعاش را به یک عبارت خاص متصل می کنیم.</w:t>
       </w:r>
     </w:p>
@@ -1887,7 +1954,7 @@
         <w:spacing w:line="480" w:lineRule="atLeast"/>
         <w:rPr>
           <w:rStyle w:val="y2iqfc"/>
-          <w:rFonts w:ascii="inherit" w:hAnsi="inherit" w:hint="cs"/>
+          <w:rFonts w:ascii="inherit" w:hAnsi="inherit"/>
           <w:color w:val="E8EAED"/>
           <w:sz w:val="42"/>
           <w:szCs w:val="42"/>
@@ -1916,7 +1983,7 @@
         <w:spacing w:line="480" w:lineRule="atLeast"/>
         <w:rPr>
           <w:rStyle w:val="y2iqfc"/>
-          <w:rFonts w:ascii="inherit" w:hAnsi="inherit" w:hint="cs"/>
+          <w:rFonts w:ascii="inherit" w:hAnsi="inherit"/>
           <w:color w:val="E8EAED"/>
           <w:sz w:val="42"/>
           <w:szCs w:val="42"/>
@@ -1945,24 +2012,24 @@
         <w:spacing w:line="480" w:lineRule="atLeast"/>
         <w:rPr>
           <w:rStyle w:val="y2iqfc"/>
-          <w:rFonts w:ascii="inherit" w:hAnsi="inherit" w:hint="cs"/>
-          <w:color w:val="E8EAED"/>
-          <w:sz w:val="42"/>
-          <w:szCs w:val="42"/>
-          <w:rtl/>
-          <w:lang w:bidi="fa-IR"/>
-        </w:rPr>
-      </w:pPr>
-    </w:p>
-    <w:p>
-      <w:pPr>
-        <w:pStyle w:val="HTMLPreformatted"/>
-        <w:shd w:val="clear" w:color="auto" w:fill="303134"/>
-        <w:bidi/>
-        <w:spacing w:line="480" w:lineRule="atLeast"/>
-        <w:rPr>
-          <w:rStyle w:val="y2iqfc"/>
-          <w:rFonts w:ascii="inherit" w:hAnsi="inherit" w:hint="cs"/>
+          <w:rFonts w:ascii="inherit" w:hAnsi="inherit"/>
+          <w:color w:val="E8EAED"/>
+          <w:sz w:val="42"/>
+          <w:szCs w:val="42"/>
+          <w:rtl/>
+          <w:lang w:bidi="fa-IR"/>
+        </w:rPr>
+      </w:pPr>
+    </w:p>
+    <w:p>
+      <w:pPr>
+        <w:pStyle w:val="HTMLPreformatted"/>
+        <w:shd w:val="clear" w:color="auto" w:fill="303134"/>
+        <w:bidi/>
+        <w:spacing w:line="480" w:lineRule="atLeast"/>
+        <w:rPr>
+          <w:rStyle w:val="y2iqfc"/>
+          <w:rFonts w:ascii="inherit" w:hAnsi="inherit"/>
           <w:color w:val="E8EAED"/>
           <w:sz w:val="42"/>
           <w:szCs w:val="42"/>
@@ -2002,7 +2069,7 @@
         <w:spacing w:line="480" w:lineRule="atLeast"/>
         <w:rPr>
           <w:rStyle w:val="y2iqfc"/>
-          <w:rFonts w:ascii="inherit" w:hAnsi="inherit" w:hint="cs"/>
+          <w:rFonts w:ascii="inherit" w:hAnsi="inherit"/>
           <w:color w:val="E8EAED"/>
           <w:sz w:val="42"/>
           <w:szCs w:val="42"/>
@@ -2042,7 +2109,7 @@
         <w:spacing w:line="480" w:lineRule="atLeast"/>
         <w:rPr>
           <w:rStyle w:val="y2iqfc"/>
-          <w:rFonts w:ascii="inherit" w:hAnsi="inherit" w:hint="cs"/>
+          <w:rFonts w:ascii="inherit" w:hAnsi="inherit"/>
           <w:color w:val="E8EAED"/>
           <w:sz w:val="42"/>
           <w:szCs w:val="42"/>
@@ -2071,24 +2138,24 @@
         <w:spacing w:line="480" w:lineRule="atLeast"/>
         <w:rPr>
           <w:rStyle w:val="y2iqfc"/>
-          <w:rFonts w:ascii="inherit" w:hAnsi="inherit" w:hint="cs"/>
-          <w:color w:val="E8EAED"/>
-          <w:sz w:val="42"/>
-          <w:szCs w:val="42"/>
-          <w:rtl/>
-          <w:lang w:bidi="fa-IR"/>
-        </w:rPr>
-      </w:pPr>
-    </w:p>
-    <w:p>
-      <w:pPr>
-        <w:pStyle w:val="HTMLPreformatted"/>
-        <w:shd w:val="clear" w:color="auto" w:fill="303134"/>
-        <w:bidi/>
-        <w:spacing w:line="480" w:lineRule="atLeast"/>
-        <w:rPr>
-          <w:rStyle w:val="y2iqfc"/>
-          <w:rFonts w:ascii="inherit" w:hAnsi="inherit" w:hint="cs"/>
+          <w:rFonts w:ascii="inherit" w:hAnsi="inherit"/>
+          <w:color w:val="E8EAED"/>
+          <w:sz w:val="42"/>
+          <w:szCs w:val="42"/>
+          <w:rtl/>
+          <w:lang w:bidi="fa-IR"/>
+        </w:rPr>
+      </w:pPr>
+    </w:p>
+    <w:p>
+      <w:pPr>
+        <w:pStyle w:val="HTMLPreformatted"/>
+        <w:shd w:val="clear" w:color="auto" w:fill="303134"/>
+        <w:bidi/>
+        <w:spacing w:line="480" w:lineRule="atLeast"/>
+        <w:rPr>
+          <w:rStyle w:val="y2iqfc"/>
+          <w:rFonts w:ascii="inherit" w:hAnsi="inherit"/>
           <w:color w:val="E8EAED"/>
           <w:sz w:val="42"/>
           <w:szCs w:val="42"/>
@@ -2116,24 +2183,24 @@
         <w:spacing w:line="480" w:lineRule="atLeast"/>
         <w:rPr>
           <w:rStyle w:val="y2iqfc"/>
-          <w:rFonts w:ascii="inherit" w:hAnsi="inherit" w:hint="cs"/>
-          <w:color w:val="E8EAED"/>
-          <w:sz w:val="42"/>
-          <w:szCs w:val="42"/>
-          <w:rtl/>
-          <w:lang w:bidi="fa-IR"/>
-        </w:rPr>
-      </w:pPr>
-    </w:p>
-    <w:p>
-      <w:pPr>
-        <w:pStyle w:val="HTMLPreformatted"/>
-        <w:shd w:val="clear" w:color="auto" w:fill="303134"/>
-        <w:bidi/>
-        <w:spacing w:line="480" w:lineRule="atLeast"/>
-        <w:rPr>
-          <w:rStyle w:val="y2iqfc"/>
-          <w:rFonts w:ascii="inherit" w:hAnsi="inherit" w:hint="cs"/>
+          <w:rFonts w:ascii="inherit" w:hAnsi="inherit"/>
+          <w:color w:val="E8EAED"/>
+          <w:sz w:val="42"/>
+          <w:szCs w:val="42"/>
+          <w:rtl/>
+          <w:lang w:bidi="fa-IR"/>
+        </w:rPr>
+      </w:pPr>
+    </w:p>
+    <w:p>
+      <w:pPr>
+        <w:pStyle w:val="HTMLPreformatted"/>
+        <w:shd w:val="clear" w:color="auto" w:fill="303134"/>
+        <w:bidi/>
+        <w:spacing w:line="480" w:lineRule="atLeast"/>
+        <w:rPr>
+          <w:rStyle w:val="y2iqfc"/>
+          <w:rFonts w:ascii="inherit" w:hAnsi="inherit"/>
           <w:color w:val="E8EAED"/>
           <w:sz w:val="42"/>
           <w:szCs w:val="42"/>
@@ -2173,7 +2240,7 @@
         <w:spacing w:line="480" w:lineRule="atLeast"/>
         <w:rPr>
           <w:rStyle w:val="y2iqfc"/>
-          <w:rFonts w:ascii="inherit" w:hAnsi="inherit" w:hint="cs"/>
+          <w:rFonts w:ascii="inherit" w:hAnsi="inherit"/>
           <w:color w:val="E8EAED"/>
           <w:sz w:val="42"/>
           <w:szCs w:val="42"/>
@@ -2215,7 +2282,7 @@
         <w:spacing w:line="480" w:lineRule="atLeast"/>
         <w:rPr>
           <w:rStyle w:val="y2iqfc"/>
-          <w:rFonts w:ascii="inherit" w:hAnsi="inherit" w:hint="cs"/>
+          <w:rFonts w:ascii="inherit" w:hAnsi="inherit"/>
           <w:color w:val="E8EAED"/>
           <w:sz w:val="42"/>
           <w:szCs w:val="42"/>
@@ -2241,7 +2308,7 @@
         <w:spacing w:line="480" w:lineRule="atLeast"/>
         <w:rPr>
           <w:rStyle w:val="y2iqfc"/>
-          <w:rFonts w:ascii="inherit" w:hAnsi="inherit" w:hint="cs"/>
+          <w:rFonts w:ascii="inherit" w:hAnsi="inherit"/>
           <w:color w:val="E8EAED"/>
           <w:sz w:val="42"/>
           <w:szCs w:val="42"/>
@@ -2290,22 +2357,22 @@
         <w:spacing w:line="480" w:lineRule="atLeast"/>
         <w:rPr>
           <w:rStyle w:val="y2iqfc"/>
-          <w:rFonts w:ascii="inherit" w:hAnsi="inherit" w:hint="cs"/>
-          <w:color w:val="E8EAED"/>
-          <w:sz w:val="42"/>
-          <w:szCs w:val="42"/>
-          <w:lang w:bidi="fa-IR"/>
-        </w:rPr>
-      </w:pPr>
-    </w:p>
-    <w:p>
-      <w:pPr>
-        <w:pStyle w:val="HTMLPreformatted"/>
-        <w:shd w:val="clear" w:color="auto" w:fill="303134"/>
-        <w:spacing w:line="480" w:lineRule="atLeast"/>
-        <w:rPr>
-          <w:rStyle w:val="y2iqfc"/>
-          <w:rFonts w:ascii="inherit" w:hAnsi="inherit" w:hint="cs"/>
+          <w:rFonts w:ascii="inherit" w:hAnsi="inherit"/>
+          <w:color w:val="E8EAED"/>
+          <w:sz w:val="42"/>
+          <w:szCs w:val="42"/>
+          <w:lang w:bidi="fa-IR"/>
+        </w:rPr>
+      </w:pPr>
+    </w:p>
+    <w:p>
+      <w:pPr>
+        <w:pStyle w:val="HTMLPreformatted"/>
+        <w:shd w:val="clear" w:color="auto" w:fill="303134"/>
+        <w:spacing w:line="480" w:lineRule="atLeast"/>
+        <w:rPr>
+          <w:rStyle w:val="y2iqfc"/>
+          <w:rFonts w:ascii="inherit" w:hAnsi="inherit"/>
           <w:color w:val="E8EAED"/>
           <w:sz w:val="42"/>
           <w:szCs w:val="42"/>
@@ -2331,37 +2398,38 @@
         <w:spacing w:line="480" w:lineRule="atLeast"/>
         <w:rPr>
           <w:rStyle w:val="y2iqfc"/>
-          <w:rFonts w:ascii="inherit" w:hAnsi="inherit" w:hint="cs"/>
-          <w:color w:val="E8EAED"/>
-          <w:sz w:val="42"/>
-          <w:szCs w:val="42"/>
-          <w:lang w:bidi="fa-IR"/>
-        </w:rPr>
-      </w:pPr>
-    </w:p>
-    <w:p>
-      <w:pPr>
-        <w:pStyle w:val="HTMLPreformatted"/>
-        <w:shd w:val="clear" w:color="auto" w:fill="303134"/>
-        <w:spacing w:line="480" w:lineRule="atLeast"/>
-        <w:rPr>
-          <w:rStyle w:val="y2iqfc"/>
-          <w:rFonts w:ascii="inherit" w:hAnsi="inherit" w:hint="cs"/>
-          <w:color w:val="E8EAED"/>
-          <w:sz w:val="42"/>
-          <w:szCs w:val="42"/>
-          <w:lang w:bidi="fa-IR"/>
-        </w:rPr>
-      </w:pPr>
-      <w:r>
-        <w:rPr>
-          <w:rStyle w:val="y2iqfc"/>
-          <w:rFonts w:ascii="inherit" w:hAnsi="inherit" w:hint="cs"/>
-          <w:color w:val="E8EAED"/>
-          <w:sz w:val="42"/>
-          <w:szCs w:val="42"/>
-          <w:lang w:bidi="fa-IR"/>
-        </w:rPr>
+          <w:rFonts w:ascii="inherit" w:hAnsi="inherit"/>
+          <w:color w:val="E8EAED"/>
+          <w:sz w:val="42"/>
+          <w:szCs w:val="42"/>
+          <w:lang w:bidi="fa-IR"/>
+        </w:rPr>
+      </w:pPr>
+    </w:p>
+    <w:p>
+      <w:pPr>
+        <w:pStyle w:val="HTMLPreformatted"/>
+        <w:shd w:val="clear" w:color="auto" w:fill="303134"/>
+        <w:spacing w:line="480" w:lineRule="atLeast"/>
+        <w:rPr>
+          <w:rStyle w:val="y2iqfc"/>
+          <w:rFonts w:ascii="inherit" w:hAnsi="inherit"/>
+          <w:color w:val="E8EAED"/>
+          <w:sz w:val="42"/>
+          <w:szCs w:val="42"/>
+          <w:lang w:bidi="fa-IR"/>
+        </w:rPr>
+      </w:pPr>
+      <w:r>
+        <w:rPr>
+          <w:rStyle w:val="y2iqfc"/>
+          <w:rFonts w:ascii="inherit" w:hAnsi="inherit" w:hint="cs"/>
+          <w:color w:val="E8EAED"/>
+          <w:sz w:val="42"/>
+          <w:szCs w:val="42"/>
+          <w:lang w:bidi="fa-IR"/>
+        </w:rPr>
+        <w:lastRenderedPageBreak/>
         <w:t>5 m/s2 ≤x≤10 m/s2</w:t>
       </w:r>
     </w:p>
@@ -2372,22 +2440,22 @@
         <w:spacing w:line="480" w:lineRule="atLeast"/>
         <w:rPr>
           <w:rStyle w:val="y2iqfc"/>
-          <w:rFonts w:ascii="inherit" w:hAnsi="inherit" w:hint="cs"/>
-          <w:color w:val="E8EAED"/>
-          <w:sz w:val="42"/>
-          <w:szCs w:val="42"/>
-          <w:lang w:bidi="fa-IR"/>
-        </w:rPr>
-      </w:pPr>
-    </w:p>
-    <w:p>
-      <w:pPr>
-        <w:pStyle w:val="HTMLPreformatted"/>
-        <w:shd w:val="clear" w:color="auto" w:fill="303134"/>
-        <w:spacing w:line="480" w:lineRule="atLeast"/>
-        <w:rPr>
-          <w:rStyle w:val="y2iqfc"/>
-          <w:rFonts w:ascii="inherit" w:hAnsi="inherit" w:hint="cs"/>
+          <w:rFonts w:ascii="inherit" w:hAnsi="inherit"/>
+          <w:color w:val="E8EAED"/>
+          <w:sz w:val="42"/>
+          <w:szCs w:val="42"/>
+          <w:lang w:bidi="fa-IR"/>
+        </w:rPr>
+      </w:pPr>
+    </w:p>
+    <w:p>
+      <w:pPr>
+        <w:pStyle w:val="HTMLPreformatted"/>
+        <w:shd w:val="clear" w:color="auto" w:fill="303134"/>
+        <w:spacing w:line="480" w:lineRule="atLeast"/>
+        <w:rPr>
+          <w:rStyle w:val="y2iqfc"/>
+          <w:rFonts w:ascii="inherit" w:hAnsi="inherit"/>
           <w:color w:val="E8EAED"/>
           <w:sz w:val="42"/>
           <w:szCs w:val="42"/>
@@ -2438,7 +2506,7 @@
         <w:spacing w:line="480" w:lineRule="atLeast"/>
         <w:rPr>
           <w:rStyle w:val="y2iqfc"/>
-          <w:rFonts w:ascii="inherit" w:hAnsi="inherit" w:hint="cs"/>
+          <w:rFonts w:ascii="inherit" w:hAnsi="inherit"/>
           <w:color w:val="E8EAED"/>
           <w:sz w:val="42"/>
           <w:szCs w:val="42"/>
@@ -2467,7 +2535,7 @@
         <w:spacing w:line="480" w:lineRule="atLeast"/>
         <w:rPr>
           <w:rStyle w:val="y2iqfc"/>
-          <w:rFonts w:ascii="inherit" w:hAnsi="inherit" w:hint="cs"/>
+          <w:rFonts w:ascii="inherit" w:hAnsi="inherit"/>
           <w:color w:val="E8EAED"/>
           <w:sz w:val="42"/>
           <w:szCs w:val="42"/>
@@ -2496,24 +2564,24 @@
         <w:spacing w:line="480" w:lineRule="atLeast"/>
         <w:rPr>
           <w:rStyle w:val="y2iqfc"/>
-          <w:rFonts w:ascii="inherit" w:hAnsi="inherit" w:hint="cs"/>
-          <w:color w:val="E8EAED"/>
-          <w:sz w:val="42"/>
-          <w:szCs w:val="42"/>
-          <w:rtl/>
-          <w:lang w:bidi="fa-IR"/>
-        </w:rPr>
-      </w:pPr>
-    </w:p>
-    <w:p>
-      <w:pPr>
-        <w:pStyle w:val="HTMLPreformatted"/>
-        <w:shd w:val="clear" w:color="auto" w:fill="303134"/>
-        <w:bidi/>
-        <w:spacing w:line="480" w:lineRule="atLeast"/>
-        <w:rPr>
-          <w:rStyle w:val="y2iqfc"/>
-          <w:rFonts w:ascii="inherit" w:hAnsi="inherit" w:hint="cs"/>
+          <w:rFonts w:ascii="inherit" w:hAnsi="inherit"/>
+          <w:color w:val="E8EAED"/>
+          <w:sz w:val="42"/>
+          <w:szCs w:val="42"/>
+          <w:rtl/>
+          <w:lang w:bidi="fa-IR"/>
+        </w:rPr>
+      </w:pPr>
+    </w:p>
+    <w:p>
+      <w:pPr>
+        <w:pStyle w:val="HTMLPreformatted"/>
+        <w:shd w:val="clear" w:color="auto" w:fill="303134"/>
+        <w:bidi/>
+        <w:spacing w:line="480" w:lineRule="atLeast"/>
+        <w:rPr>
+          <w:rStyle w:val="y2iqfc"/>
+          <w:rFonts w:ascii="inherit" w:hAnsi="inherit"/>
           <w:color w:val="E8EAED"/>
           <w:sz w:val="42"/>
           <w:szCs w:val="42"/>
@@ -2553,7 +2621,7 @@
         <w:spacing w:line="480" w:lineRule="atLeast"/>
         <w:rPr>
           <w:rStyle w:val="y2iqfc"/>
-          <w:rFonts w:ascii="inherit" w:hAnsi="inherit" w:hint="cs"/>
+          <w:rFonts w:ascii="inherit" w:hAnsi="inherit"/>
           <w:color w:val="E8EAED"/>
           <w:sz w:val="42"/>
           <w:szCs w:val="42"/>
@@ -2593,7 +2661,7 @@
         <w:spacing w:line="480" w:lineRule="atLeast"/>
         <w:rPr>
           <w:rStyle w:val="y2iqfc"/>
-          <w:rFonts w:ascii="inherit" w:hAnsi="inherit" w:hint="cs"/>
+          <w:rFonts w:ascii="inherit" w:hAnsi="inherit"/>
           <w:color w:val="E8EAED"/>
           <w:sz w:val="42"/>
           <w:szCs w:val="42"/>
@@ -2622,24 +2690,24 @@
         <w:spacing w:line="480" w:lineRule="atLeast"/>
         <w:rPr>
           <w:rStyle w:val="y2iqfc"/>
-          <w:rFonts w:ascii="inherit" w:hAnsi="inherit" w:hint="cs"/>
-          <w:color w:val="E8EAED"/>
-          <w:sz w:val="42"/>
-          <w:szCs w:val="42"/>
-          <w:rtl/>
-          <w:lang w:bidi="fa-IR"/>
-        </w:rPr>
-      </w:pPr>
-    </w:p>
-    <w:p>
-      <w:pPr>
-        <w:pStyle w:val="HTMLPreformatted"/>
-        <w:shd w:val="clear" w:color="auto" w:fill="303134"/>
-        <w:bidi/>
-        <w:spacing w:line="480" w:lineRule="atLeast"/>
-        <w:rPr>
-          <w:rStyle w:val="y2iqfc"/>
-          <w:rFonts w:ascii="inherit" w:hAnsi="inherit" w:hint="cs"/>
+          <w:rFonts w:ascii="inherit" w:hAnsi="inherit"/>
+          <w:color w:val="E8EAED"/>
+          <w:sz w:val="42"/>
+          <w:szCs w:val="42"/>
+          <w:rtl/>
+          <w:lang w:bidi="fa-IR"/>
+        </w:rPr>
+      </w:pPr>
+    </w:p>
+    <w:p>
+      <w:pPr>
+        <w:pStyle w:val="HTMLPreformatted"/>
+        <w:shd w:val="clear" w:color="auto" w:fill="303134"/>
+        <w:bidi/>
+        <w:spacing w:line="480" w:lineRule="atLeast"/>
+        <w:rPr>
+          <w:rStyle w:val="y2iqfc"/>
+          <w:rFonts w:ascii="inherit" w:hAnsi="inherit"/>
           <w:color w:val="E8EAED"/>
           <w:sz w:val="42"/>
           <w:szCs w:val="42"/>
@@ -2667,24 +2735,24 @@
         <w:spacing w:line="480" w:lineRule="atLeast"/>
         <w:rPr>
           <w:rStyle w:val="y2iqfc"/>
-          <w:rFonts w:ascii="inherit" w:hAnsi="inherit" w:hint="cs"/>
-          <w:color w:val="E8EAED"/>
-          <w:sz w:val="42"/>
-          <w:szCs w:val="42"/>
-          <w:rtl/>
-          <w:lang w:bidi="fa-IR"/>
-        </w:rPr>
-      </w:pPr>
-    </w:p>
-    <w:p>
-      <w:pPr>
-        <w:pStyle w:val="HTMLPreformatted"/>
-        <w:shd w:val="clear" w:color="auto" w:fill="303134"/>
-        <w:bidi/>
-        <w:spacing w:line="480" w:lineRule="atLeast"/>
-        <w:rPr>
-          <w:rStyle w:val="y2iqfc"/>
-          <w:rFonts w:ascii="inherit" w:hAnsi="inherit" w:hint="cs"/>
+          <w:rFonts w:ascii="inherit" w:hAnsi="inherit"/>
+          <w:color w:val="E8EAED"/>
+          <w:sz w:val="42"/>
+          <w:szCs w:val="42"/>
+          <w:rtl/>
+          <w:lang w:bidi="fa-IR"/>
+        </w:rPr>
+      </w:pPr>
+    </w:p>
+    <w:p>
+      <w:pPr>
+        <w:pStyle w:val="HTMLPreformatted"/>
+        <w:shd w:val="clear" w:color="auto" w:fill="303134"/>
+        <w:bidi/>
+        <w:spacing w:line="480" w:lineRule="atLeast"/>
+        <w:rPr>
+          <w:rStyle w:val="y2iqfc"/>
+          <w:rFonts w:ascii="inherit" w:hAnsi="inherit"/>
           <w:color w:val="E8EAED"/>
           <w:sz w:val="42"/>
           <w:szCs w:val="42"/>
@@ -2724,24 +2792,24 @@
         <w:spacing w:line="480" w:lineRule="atLeast"/>
         <w:rPr>
           <w:rStyle w:val="y2iqfc"/>
-          <w:rFonts w:ascii="inherit" w:hAnsi="inherit" w:hint="cs"/>
-          <w:color w:val="E8EAED"/>
-          <w:sz w:val="42"/>
-          <w:szCs w:val="42"/>
-          <w:rtl/>
-          <w:lang w:bidi="fa-IR"/>
-        </w:rPr>
-      </w:pPr>
-    </w:p>
-    <w:p>
-      <w:pPr>
-        <w:pStyle w:val="HTMLPreformatted"/>
-        <w:shd w:val="clear" w:color="auto" w:fill="303134"/>
-        <w:bidi/>
-        <w:spacing w:line="480" w:lineRule="atLeast"/>
-        <w:rPr>
-          <w:rStyle w:val="y2iqfc"/>
-          <w:rFonts w:ascii="inherit" w:hAnsi="inherit" w:hint="cs"/>
+          <w:rFonts w:ascii="inherit" w:hAnsi="inherit"/>
+          <w:color w:val="E8EAED"/>
+          <w:sz w:val="42"/>
+          <w:szCs w:val="42"/>
+          <w:rtl/>
+          <w:lang w:bidi="fa-IR"/>
+        </w:rPr>
+      </w:pPr>
+    </w:p>
+    <w:p>
+      <w:pPr>
+        <w:pStyle w:val="HTMLPreformatted"/>
+        <w:shd w:val="clear" w:color="auto" w:fill="303134"/>
+        <w:bidi/>
+        <w:spacing w:line="480" w:lineRule="atLeast"/>
+        <w:rPr>
+          <w:rStyle w:val="y2iqfc"/>
+          <w:rFonts w:ascii="inherit" w:hAnsi="inherit"/>
           <w:color w:val="E8EAED"/>
           <w:sz w:val="42"/>
           <w:szCs w:val="42"/>
@@ -2807,7 +2875,7 @@
         <w:spacing w:line="480" w:lineRule="atLeast"/>
         <w:rPr>
           <w:rStyle w:val="y2iqfc"/>
-          <w:rFonts w:ascii="inherit" w:hAnsi="inherit" w:hint="cs"/>
+          <w:rFonts w:ascii="inherit" w:hAnsi="inherit"/>
           <w:color w:val="E8EAED"/>
           <w:sz w:val="42"/>
           <w:szCs w:val="42"/>
@@ -2859,24 +2927,24 @@
         <w:spacing w:line="480" w:lineRule="atLeast"/>
         <w:rPr>
           <w:rStyle w:val="y2iqfc"/>
-          <w:rFonts w:ascii="inherit" w:hAnsi="inherit" w:hint="cs"/>
-          <w:color w:val="E8EAED"/>
-          <w:sz w:val="42"/>
-          <w:szCs w:val="42"/>
-          <w:rtl/>
-          <w:lang w:bidi="fa-IR"/>
-        </w:rPr>
-      </w:pPr>
-    </w:p>
-    <w:p>
-      <w:pPr>
-        <w:pStyle w:val="HTMLPreformatted"/>
-        <w:shd w:val="clear" w:color="auto" w:fill="303134"/>
-        <w:bidi/>
-        <w:spacing w:line="480" w:lineRule="atLeast"/>
-        <w:rPr>
-          <w:rStyle w:val="y2iqfc"/>
-          <w:rFonts w:ascii="inherit" w:hAnsi="inherit" w:hint="cs"/>
+          <w:rFonts w:ascii="inherit" w:hAnsi="inherit"/>
+          <w:color w:val="E8EAED"/>
+          <w:sz w:val="42"/>
+          <w:szCs w:val="42"/>
+          <w:rtl/>
+          <w:lang w:bidi="fa-IR"/>
+        </w:rPr>
+      </w:pPr>
+    </w:p>
+    <w:p>
+      <w:pPr>
+        <w:pStyle w:val="HTMLPreformatted"/>
+        <w:shd w:val="clear" w:color="auto" w:fill="303134"/>
+        <w:bidi/>
+        <w:spacing w:line="480" w:lineRule="atLeast"/>
+        <w:rPr>
+          <w:rStyle w:val="y2iqfc"/>
+          <w:rFonts w:ascii="inherit" w:hAnsi="inherit"/>
           <w:color w:val="E8EAED"/>
           <w:sz w:val="42"/>
           <w:szCs w:val="42"/>
@@ -2905,24 +2973,25 @@
         <w:spacing w:line="480" w:lineRule="atLeast"/>
         <w:rPr>
           <w:rStyle w:val="y2iqfc"/>
-          <w:rFonts w:ascii="inherit" w:hAnsi="inherit" w:hint="cs"/>
-          <w:color w:val="E8EAED"/>
-          <w:sz w:val="42"/>
-          <w:szCs w:val="42"/>
-          <w:rtl/>
-          <w:lang w:bidi="fa-IR"/>
-        </w:rPr>
-      </w:pPr>
-      <w:r>
-        <w:rPr>
-          <w:rStyle w:val="y2iqfc"/>
-          <w:rFonts w:ascii="inherit" w:hAnsi="inherit" w:hint="cs"/>
-          <w:color w:val="E8EAED"/>
-          <w:sz w:val="42"/>
-          <w:szCs w:val="42"/>
-          <w:rtl/>
-          <w:lang w:bidi="fa-IR"/>
-        </w:rPr>
+          <w:rFonts w:ascii="inherit" w:hAnsi="inherit"/>
+          <w:color w:val="E8EAED"/>
+          <w:sz w:val="42"/>
+          <w:szCs w:val="42"/>
+          <w:rtl/>
+          <w:lang w:bidi="fa-IR"/>
+        </w:rPr>
+      </w:pPr>
+      <w:r>
+        <w:rPr>
+          <w:rStyle w:val="y2iqfc"/>
+          <w:rFonts w:ascii="inherit" w:hAnsi="inherit" w:hint="cs"/>
+          <w:color w:val="E8EAED"/>
+          <w:sz w:val="42"/>
+          <w:szCs w:val="42"/>
+          <w:rtl/>
+          <w:lang w:bidi="fa-IR"/>
+        </w:rPr>
+        <w:lastRenderedPageBreak/>
         <w:t>بر اساس اصطلاحات زبانی به دست آمده برای متغیرهای ورودی، قوانین فازی زیر را تعیین خواهیم کرد: قانون شماره 1. اگر مقدار شتاب ارتعاش در فرکانس چرخش پایه "کم" باشد، تسهیلات تشخیص داده شده غیر قابل تشخیص است.</w:t>
       </w:r>
     </w:p>
@@ -2934,7 +3003,7 @@
         <w:spacing w:line="480" w:lineRule="atLeast"/>
         <w:rPr>
           <w:rStyle w:val="y2iqfc"/>
-          <w:rFonts w:ascii="inherit" w:hAnsi="inherit" w:hint="cs"/>
+          <w:rFonts w:ascii="inherit" w:hAnsi="inherit"/>
           <w:color w:val="E8EAED"/>
           <w:sz w:val="42"/>
           <w:szCs w:val="42"/>
@@ -2963,7 +3032,7 @@
         <w:spacing w:line="480" w:lineRule="atLeast"/>
         <w:rPr>
           <w:rStyle w:val="y2iqfc"/>
-          <w:rFonts w:ascii="inherit" w:hAnsi="inherit" w:hint="cs"/>
+          <w:rFonts w:ascii="inherit" w:hAnsi="inherit"/>
           <w:color w:val="E8EAED"/>
           <w:sz w:val="42"/>
           <w:szCs w:val="42"/>
@@ -2992,7 +3061,7 @@
         <w:spacing w:line="480" w:lineRule="atLeast"/>
         <w:rPr>
           <w:rStyle w:val="y2iqfc"/>
-          <w:rFonts w:ascii="inherit" w:hAnsi="inherit" w:hint="cs"/>
+          <w:rFonts w:ascii="inherit" w:hAnsi="inherit"/>
           <w:color w:val="E8EAED"/>
           <w:sz w:val="42"/>
           <w:szCs w:val="42"/>
@@ -3021,7 +3090,7 @@
         <w:spacing w:line="480" w:lineRule="atLeast"/>
         <w:rPr>
           <w:rStyle w:val="y2iqfc"/>
-          <w:rFonts w:ascii="inherit" w:hAnsi="inherit" w:hint="cs"/>
+          <w:rFonts w:ascii="inherit" w:hAnsi="inherit"/>
           <w:color w:val="E8EAED"/>
           <w:sz w:val="42"/>
           <w:szCs w:val="42"/>
@@ -3050,7 +3119,7 @@
         <w:spacing w:line="480" w:lineRule="atLeast"/>
         <w:rPr>
           <w:rStyle w:val="y2iqfc"/>
-          <w:rFonts w:ascii="inherit" w:hAnsi="inherit" w:hint="cs"/>
+          <w:rFonts w:ascii="inherit" w:hAnsi="inherit"/>
           <w:color w:val="E8EAED"/>
           <w:sz w:val="42"/>
           <w:szCs w:val="42"/>
@@ -3079,14 +3148,26 @@
         <w:spacing w:line="480" w:lineRule="atLeast"/>
         <w:rPr>
           <w:rStyle w:val="y2iqfc"/>
-          <w:rFonts w:ascii="inherit" w:hAnsi="inherit" w:hint="cs"/>
-          <w:color w:val="E8EAED"/>
-          <w:sz w:val="42"/>
-          <w:szCs w:val="42"/>
-          <w:rtl/>
-          <w:lang w:bidi="fa-IR"/>
-        </w:rPr>
-      </w:pPr>
+          <w:rFonts w:ascii="inherit" w:hAnsi="inherit"/>
+          <w:color w:val="E8EAED"/>
+          <w:sz w:val="42"/>
+          <w:szCs w:val="42"/>
+          <w:rtl/>
+          <w:lang w:bidi="fa-IR"/>
+        </w:rPr>
+      </w:pPr>
+      <w:r>
+        <w:rPr>
+          <w:rStyle w:val="y2iqfc"/>
+          <w:rFonts w:ascii="inherit" w:hAnsi="inherit" w:hint="cs"/>
+          <w:color w:val="E8EAED"/>
+          <w:sz w:val="42"/>
+          <w:szCs w:val="42"/>
+          <w:rtl/>
+          <w:lang w:bidi="fa-IR"/>
+        </w:rPr>
+        <w:t xml:space="preserve">اجازه دهید نمونه ای از قوانین ذکر شده را در نظر بگیریم. فرض کنید در آزمایش بر روی فرکانس چرخش محور پایه، مقدار </w:t>
+      </w:r>
       <w:r>
         <w:rPr>
           <w:rStyle w:val="y2iqfc"/>
@@ -3098,7 +3179,7 @@
           <w:lang w:bidi="fa-IR"/>
         </w:rPr>
         <w:lastRenderedPageBreak/>
-        <w:t xml:space="preserve">اجازه دهید نمونه ای از قوانین ذکر شده را در نظر بگیریم. فرض کنید در آزمایش بر روی فرکانس چرخش محور پایه، مقدار شتاب ارتعاش 3.8 </w:t>
+        <w:t xml:space="preserve">شتاب ارتعاش 3.8 </w:t>
       </w:r>
       <w:r>
         <w:rPr>
@@ -3132,7 +3213,7 @@
         <w:spacing w:line="480" w:lineRule="atLeast"/>
         <w:rPr>
           <w:rStyle w:val="y2iqfc"/>
-          <w:rFonts w:ascii="inherit" w:hAnsi="inherit" w:hint="cs"/>
+          <w:rFonts w:ascii="inherit" w:hAnsi="inherit"/>
           <w:color w:val="E8EAED"/>
           <w:sz w:val="42"/>
           <w:szCs w:val="42"/>
@@ -3207,7 +3288,7 @@
         <w:spacing w:line="480" w:lineRule="atLeast"/>
         <w:rPr>
           <w:rStyle w:val="y2iqfc"/>
-          <w:rFonts w:ascii="inherit" w:hAnsi="inherit" w:hint="cs"/>
+          <w:rFonts w:ascii="inherit" w:hAnsi="inherit"/>
           <w:color w:val="E8EAED"/>
           <w:sz w:val="42"/>
           <w:szCs w:val="42"/>
@@ -3236,7 +3317,7 @@
         <w:spacing w:line="480" w:lineRule="atLeast"/>
         <w:rPr>
           <w:rStyle w:val="y2iqfc"/>
-          <w:rFonts w:ascii="inherit" w:hAnsi="inherit" w:hint="cs"/>
+          <w:rFonts w:ascii="inherit" w:hAnsi="inherit"/>
           <w:color w:val="E8EAED"/>
           <w:sz w:val="42"/>
           <w:szCs w:val="42"/>
@@ -3265,7 +3346,7 @@
         <w:spacing w:line="480" w:lineRule="atLeast"/>
         <w:rPr>
           <w:rStyle w:val="y2iqfc"/>
-          <w:rFonts w:ascii="inherit" w:hAnsi="inherit" w:hint="cs"/>
+          <w:rFonts w:ascii="inherit" w:hAnsi="inherit"/>
           <w:color w:val="E8EAED"/>
           <w:sz w:val="42"/>
           <w:szCs w:val="42"/>
@@ -3317,7 +3398,7 @@
         <w:spacing w:line="480" w:lineRule="atLeast"/>
         <w:rPr>
           <w:rStyle w:val="y2iqfc"/>
-          <w:rFonts w:ascii="inherit" w:hAnsi="inherit" w:hint="cs"/>
+          <w:rFonts w:ascii="inherit" w:hAnsi="inherit"/>
           <w:color w:val="E8EAED"/>
           <w:sz w:val="42"/>
           <w:szCs w:val="42"/>
@@ -3395,7 +3476,53 @@
         <w:spacing w:line="480" w:lineRule="atLeast"/>
         <w:rPr>
           <w:rStyle w:val="y2iqfc"/>
-          <w:rFonts w:ascii="inherit" w:hAnsi="inherit" w:hint="cs"/>
+          <w:rFonts w:ascii="inherit" w:hAnsi="inherit"/>
+          <w:color w:val="E8EAED"/>
+          <w:sz w:val="42"/>
+          <w:szCs w:val="42"/>
+          <w:rtl/>
+          <w:lang w:bidi="fa-IR"/>
+        </w:rPr>
+      </w:pPr>
+      <w:r>
+        <w:rPr>
+          <w:rStyle w:val="y2iqfc"/>
+          <w:rFonts w:ascii="inherit" w:hAnsi="inherit" w:hint="cs"/>
+          <w:color w:val="E8EAED"/>
+          <w:sz w:val="42"/>
+          <w:szCs w:val="42"/>
+          <w:rtl/>
+          <w:lang w:bidi="fa-IR"/>
+        </w:rPr>
+        <w:t>3. نتیجه گیری</w:t>
+      </w:r>
+    </w:p>
+    <w:p>
+      <w:pPr>
+        <w:pStyle w:val="HTMLPreformatted"/>
+        <w:shd w:val="clear" w:color="auto" w:fill="303134"/>
+        <w:bidi/>
+        <w:spacing w:line="480" w:lineRule="atLeast"/>
+        <w:rPr>
+          <w:rStyle w:val="y2iqfc"/>
+          <w:rFonts w:ascii="inherit" w:hAnsi="inherit"/>
+          <w:color w:val="E8EAED"/>
+          <w:sz w:val="42"/>
+          <w:szCs w:val="42"/>
+          <w:rtl/>
+          <w:lang w:bidi="fa-IR"/>
+        </w:rPr>
+      </w:pPr>
+    </w:p>
+    <w:p>
+      <w:pPr>
+        <w:pStyle w:val="HTMLPreformatted"/>
+        <w:shd w:val="clear" w:color="auto" w:fill="303134"/>
+        <w:bidi/>
+        <w:spacing w:line="480" w:lineRule="atLeast"/>
+        <w:rPr>
+          <w:rStyle w:val="y2iqfc"/>
+          <w:rFonts w:ascii="inherit" w:hAnsi="inherit"/>
           <w:color w:val="E8EAED"/>
           <w:sz w:val="42"/>
           <w:szCs w:val="42"/>
@@ -3414,52 +3541,6 @@
           <w:lang w:bidi="fa-IR"/>
         </w:rPr>
         <w:lastRenderedPageBreak/>
-        <w:t>3. نتیجه گیری</w:t>
-      </w:r>
-    </w:p>
-    <w:p>
-      <w:pPr>
-        <w:pStyle w:val="HTMLPreformatted"/>
-        <w:shd w:val="clear" w:color="auto" w:fill="303134"/>
-        <w:bidi/>
-        <w:spacing w:line="480" w:lineRule="atLeast"/>
-        <w:rPr>
-          <w:rStyle w:val="y2iqfc"/>
-          <w:rFonts w:ascii="inherit" w:hAnsi="inherit" w:hint="cs"/>
-          <w:color w:val="E8EAED"/>
-          <w:sz w:val="42"/>
-          <w:szCs w:val="42"/>
-          <w:rtl/>
-          <w:lang w:bidi="fa-IR"/>
-        </w:rPr>
-      </w:pPr>
-    </w:p>
-    <w:p>
-      <w:pPr>
-        <w:pStyle w:val="HTMLPreformatted"/>
-        <w:shd w:val="clear" w:color="auto" w:fill="303134"/>
-        <w:bidi/>
-        <w:spacing w:line="480" w:lineRule="atLeast"/>
-        <w:rPr>
-          <w:rStyle w:val="y2iqfc"/>
-          <w:rFonts w:ascii="inherit" w:hAnsi="inherit" w:hint="cs"/>
-          <w:color w:val="E8EAED"/>
-          <w:sz w:val="42"/>
-          <w:szCs w:val="42"/>
-          <w:rtl/>
-          <w:lang w:bidi="fa-IR"/>
-        </w:rPr>
-      </w:pPr>
-      <w:r>
-        <w:rPr>
-          <w:rStyle w:val="y2iqfc"/>
-          <w:rFonts w:ascii="inherit" w:hAnsi="inherit" w:hint="cs"/>
-          <w:color w:val="E8EAED"/>
-          <w:sz w:val="42"/>
-          <w:szCs w:val="42"/>
-          <w:rtl/>
-          <w:lang w:bidi="fa-IR"/>
-        </w:rPr>
         <w:t>بر اساس مطالب فوق می توان نتیجه گرفت که استفاده از الگوریتم های منطق فازی اجازه می دهد تا به مرحله بعدی در توسعه سیستم های تشخیص ارتعاش حرکت کنیم.</w:t>
       </w:r>
     </w:p>
@@ -3471,41 +3552,41 @@
         <w:spacing w:line="480" w:lineRule="atLeast"/>
         <w:rPr>
           <w:rStyle w:val="y2iqfc"/>
-          <w:rFonts w:ascii="inherit" w:hAnsi="inherit" w:hint="cs"/>
-          <w:color w:val="E8EAED"/>
-          <w:sz w:val="42"/>
-          <w:szCs w:val="42"/>
-          <w:rtl/>
-          <w:lang w:bidi="fa-IR"/>
-        </w:rPr>
-      </w:pPr>
-    </w:p>
-    <w:p>
-      <w:pPr>
-        <w:pStyle w:val="HTMLPreformatted"/>
-        <w:shd w:val="clear" w:color="auto" w:fill="303134"/>
-        <w:bidi/>
-        <w:spacing w:line="480" w:lineRule="atLeast"/>
-        <w:rPr>
-          <w:rStyle w:val="y2iqfc"/>
-          <w:rFonts w:ascii="inherit" w:hAnsi="inherit" w:hint="cs"/>
-          <w:color w:val="E8EAED"/>
-          <w:sz w:val="42"/>
-          <w:szCs w:val="42"/>
-          <w:rtl/>
-          <w:lang w:bidi="fa-IR"/>
-        </w:rPr>
-      </w:pPr>
-    </w:p>
-    <w:p>
-      <w:pPr>
-        <w:pStyle w:val="HTMLPreformatted"/>
-        <w:shd w:val="clear" w:color="auto" w:fill="303134"/>
-        <w:bidi/>
-        <w:spacing w:line="480" w:lineRule="atLeast"/>
-        <w:rPr>
-          <w:rStyle w:val="y2iqfc"/>
-          <w:rFonts w:ascii="inherit" w:hAnsi="inherit" w:hint="cs"/>
+          <w:rFonts w:ascii="inherit" w:hAnsi="inherit"/>
+          <w:color w:val="E8EAED"/>
+          <w:sz w:val="42"/>
+          <w:szCs w:val="42"/>
+          <w:rtl/>
+          <w:lang w:bidi="fa-IR"/>
+        </w:rPr>
+      </w:pPr>
+    </w:p>
+    <w:p>
+      <w:pPr>
+        <w:pStyle w:val="HTMLPreformatted"/>
+        <w:shd w:val="clear" w:color="auto" w:fill="303134"/>
+        <w:bidi/>
+        <w:spacing w:line="480" w:lineRule="atLeast"/>
+        <w:rPr>
+          <w:rStyle w:val="y2iqfc"/>
+          <w:rFonts w:ascii="inherit" w:hAnsi="inherit"/>
+          <w:color w:val="E8EAED"/>
+          <w:sz w:val="42"/>
+          <w:szCs w:val="42"/>
+          <w:rtl/>
+          <w:lang w:bidi="fa-IR"/>
+        </w:rPr>
+      </w:pPr>
+    </w:p>
+    <w:p>
+      <w:pPr>
+        <w:pStyle w:val="HTMLPreformatted"/>
+        <w:shd w:val="clear" w:color="auto" w:fill="303134"/>
+        <w:bidi/>
+        <w:spacing w:line="480" w:lineRule="atLeast"/>
+        <w:rPr>
+          <w:rStyle w:val="y2iqfc"/>
+          <w:rFonts w:ascii="inherit" w:hAnsi="inherit"/>
           <w:color w:val="E8EAED"/>
           <w:sz w:val="42"/>
           <w:szCs w:val="42"/>
@@ -3534,24 +3615,24 @@
         <w:spacing w:line="480" w:lineRule="atLeast"/>
         <w:rPr>
           <w:rStyle w:val="y2iqfc"/>
-          <w:rFonts w:ascii="inherit" w:hAnsi="inherit" w:hint="cs"/>
-          <w:color w:val="E8EAED"/>
-          <w:sz w:val="42"/>
-          <w:szCs w:val="42"/>
-          <w:rtl/>
-          <w:lang w:bidi="fa-IR"/>
-        </w:rPr>
-      </w:pPr>
-    </w:p>
-    <w:p>
-      <w:pPr>
-        <w:pStyle w:val="HTMLPreformatted"/>
-        <w:shd w:val="clear" w:color="auto" w:fill="303134"/>
-        <w:bidi/>
-        <w:spacing w:line="480" w:lineRule="atLeast"/>
-        <w:rPr>
-          <w:rStyle w:val="y2iqfc"/>
-          <w:rFonts w:ascii="inherit" w:hAnsi="inherit" w:hint="cs"/>
+          <w:rFonts w:ascii="inherit" w:hAnsi="inherit"/>
+          <w:color w:val="E8EAED"/>
+          <w:sz w:val="42"/>
+          <w:szCs w:val="42"/>
+          <w:rtl/>
+          <w:lang w:bidi="fa-IR"/>
+        </w:rPr>
+      </w:pPr>
+    </w:p>
+    <w:p>
+      <w:pPr>
+        <w:pStyle w:val="HTMLPreformatted"/>
+        <w:shd w:val="clear" w:color="auto" w:fill="303134"/>
+        <w:bidi/>
+        <w:spacing w:line="480" w:lineRule="atLeast"/>
+        <w:rPr>
+          <w:rStyle w:val="y2iqfc"/>
+          <w:rFonts w:ascii="inherit" w:hAnsi="inherit"/>
           <w:color w:val="E8EAED"/>
           <w:sz w:val="42"/>
           <w:szCs w:val="42"/>
@@ -3650,7 +3731,7 @@
         <w:spacing w:line="480" w:lineRule="atLeast"/>
         <w:rPr>
           <w:rStyle w:val="y2iqfc"/>
-          <w:rFonts w:ascii="inherit" w:hAnsi="inherit" w:hint="cs"/>
+          <w:rFonts w:ascii="inherit" w:hAnsi="inherit"/>
           <w:color w:val="E8EAED"/>
           <w:sz w:val="42"/>
           <w:szCs w:val="42"/>
@@ -3821,7 +3902,7 @@
         <w:spacing w:line="480" w:lineRule="atLeast"/>
         <w:rPr>
           <w:rStyle w:val="y2iqfc"/>
-          <w:rFonts w:ascii="inherit" w:hAnsi="inherit" w:hint="cs"/>
+          <w:rFonts w:ascii="inherit" w:hAnsi="inherit"/>
           <w:color w:val="E8EAED"/>
           <w:sz w:val="42"/>
           <w:szCs w:val="42"/>
@@ -3850,7 +3931,7 @@
         <w:spacing w:line="480" w:lineRule="atLeast"/>
         <w:rPr>
           <w:rStyle w:val="y2iqfc"/>
-          <w:rFonts w:ascii="inherit" w:hAnsi="inherit" w:hint="cs"/>
+          <w:rFonts w:ascii="inherit" w:hAnsi="inherit"/>
           <w:color w:val="E8EAED"/>
           <w:sz w:val="42"/>
           <w:szCs w:val="42"/>
@@ -3998,7 +4079,7 @@
         <w:spacing w:line="480" w:lineRule="atLeast"/>
         <w:rPr>
           <w:rStyle w:val="y2iqfc"/>
-          <w:rFonts w:ascii="inherit" w:hAnsi="inherit" w:hint="cs"/>
+          <w:rFonts w:ascii="inherit" w:hAnsi="inherit"/>
           <w:color w:val="E8EAED"/>
           <w:sz w:val="42"/>
           <w:szCs w:val="42"/>
@@ -4038,7 +4119,7 @@
         <w:spacing w:line="480" w:lineRule="atLeast"/>
         <w:rPr>
           <w:rStyle w:val="y2iqfc"/>
-          <w:rFonts w:ascii="inherit" w:hAnsi="inherit" w:hint="cs"/>
+          <w:rFonts w:ascii="inherit" w:hAnsi="inherit"/>
           <w:color w:val="E8EAED"/>
           <w:sz w:val="42"/>
           <w:szCs w:val="42"/>
@@ -4090,14 +4171,108 @@
         <w:spacing w:line="480" w:lineRule="atLeast"/>
         <w:rPr>
           <w:rStyle w:val="y2iqfc"/>
-          <w:rFonts w:ascii="inherit" w:hAnsi="inherit" w:hint="cs"/>
-          <w:color w:val="E8EAED"/>
-          <w:sz w:val="42"/>
-          <w:szCs w:val="42"/>
-          <w:rtl/>
-          <w:lang w:bidi="fa-IR"/>
-        </w:rPr>
-      </w:pPr>
+          <w:rFonts w:ascii="inherit" w:hAnsi="inherit"/>
+          <w:color w:val="E8EAED"/>
+          <w:sz w:val="42"/>
+          <w:szCs w:val="42"/>
+          <w:rtl/>
+          <w:lang w:bidi="fa-IR"/>
+        </w:rPr>
+      </w:pPr>
+      <w:r>
+        <w:rPr>
+          <w:rStyle w:val="y2iqfc"/>
+          <w:rFonts w:ascii="inherit" w:hAnsi="inherit" w:hint="cs"/>
+          <w:color w:val="E8EAED"/>
+          <w:sz w:val="42"/>
+          <w:szCs w:val="42"/>
+          <w:rtl/>
+          <w:lang w:bidi="fa-IR"/>
+        </w:rPr>
+        <w:t xml:space="preserve">[4] </w:t>
+      </w:r>
+      <w:r>
+        <w:rPr>
+          <w:rStyle w:val="y2iqfc"/>
+          <w:rFonts w:ascii="inherit" w:hAnsi="inherit" w:hint="cs"/>
+          <w:color w:val="E8EAED"/>
+          <w:sz w:val="42"/>
+          <w:szCs w:val="42"/>
+          <w:lang w:bidi="fa-IR"/>
+        </w:rPr>
+        <w:t>V.V</w:t>
+      </w:r>
+      <w:r>
+        <w:rPr>
+          <w:rStyle w:val="y2iqfc"/>
+          <w:rFonts w:ascii="inherit" w:hAnsi="inherit" w:hint="cs"/>
+          <w:color w:val="E8EAED"/>
+          <w:sz w:val="42"/>
+          <w:szCs w:val="42"/>
+          <w:rtl/>
+          <w:lang w:bidi="fa-IR"/>
+        </w:rPr>
+        <w:t xml:space="preserve">. بساکین، </w:t>
+      </w:r>
+      <w:r>
+        <w:rPr>
+          <w:rStyle w:val="y2iqfc"/>
+          <w:rFonts w:ascii="inherit" w:hAnsi="inherit" w:hint="cs"/>
+          <w:color w:val="E8EAED"/>
+          <w:sz w:val="42"/>
+          <w:szCs w:val="42"/>
+          <w:lang w:bidi="fa-IR"/>
+        </w:rPr>
+        <w:t>A.O</w:t>
+      </w:r>
+      <w:r>
+        <w:rPr>
+          <w:rStyle w:val="y2iqfc"/>
+          <w:rFonts w:ascii="inherit" w:hAnsi="inherit" w:hint="cs"/>
+          <w:color w:val="E8EAED"/>
+          <w:sz w:val="42"/>
+          <w:szCs w:val="42"/>
+          <w:rtl/>
+          <w:lang w:bidi="fa-IR"/>
+        </w:rPr>
+        <w:t xml:space="preserve">. تترین، </w:t>
+      </w:r>
+      <w:r>
+        <w:rPr>
+          <w:rStyle w:val="y2iqfc"/>
+          <w:rFonts w:ascii="inherit" w:hAnsi="inherit" w:hint="cs"/>
+          <w:color w:val="E8EAED"/>
+          <w:sz w:val="42"/>
+          <w:szCs w:val="42"/>
+          <w:lang w:bidi="fa-IR"/>
+        </w:rPr>
+        <w:t xml:space="preserve">A.V. </w:t>
+      </w:r>
+      <w:proofErr w:type="spellStart"/>
+      <w:r>
+        <w:rPr>
+          <w:rStyle w:val="y2iqfc"/>
+          <w:rFonts w:ascii="inherit" w:hAnsi="inherit" w:hint="cs"/>
+          <w:color w:val="E8EAED"/>
+          <w:sz w:val="42"/>
+          <w:szCs w:val="42"/>
+          <w:lang w:bidi="fa-IR"/>
+        </w:rPr>
+        <w:t>Zaytsev</w:t>
+      </w:r>
+      <w:proofErr w:type="spellEnd"/>
+      <w:r>
+        <w:rPr>
+          <w:rStyle w:val="y2iqfc"/>
+          <w:rFonts w:ascii="inherit" w:hAnsi="inherit" w:hint="cs"/>
+          <w:color w:val="E8EAED"/>
+          <w:sz w:val="42"/>
+          <w:szCs w:val="42"/>
+          <w:rtl/>
+          <w:lang w:bidi="fa-IR"/>
+        </w:rPr>
+        <w:t xml:space="preserve">، مطالعه وابستگی پارامترهای ارتعاش یاتاقان از فرکانس چرخش / // علم، آموزش، تجارت: مجموعه مقالات </w:t>
+      </w:r>
       <w:r>
         <w:rPr>
           <w:rStyle w:val="y2iqfc"/>
@@ -4109,7 +4284,141 @@
           <w:lang w:bidi="fa-IR"/>
         </w:rPr>
         <w:lastRenderedPageBreak/>
-        <w:t xml:space="preserve">[4] </w:t>
+        <w:t xml:space="preserve">کنفرانس روز رادیو، </w:t>
+      </w:r>
+      <w:r>
+        <w:rPr>
+          <w:rStyle w:val="y2iqfc"/>
+          <w:rFonts w:ascii="inherit" w:hAnsi="inherit" w:hint="cs"/>
+          <w:color w:val="E8EAED"/>
+          <w:sz w:val="42"/>
+          <w:szCs w:val="42"/>
+          <w:lang w:bidi="fa-IR"/>
+        </w:rPr>
+        <w:t>Omsk</w:t>
+      </w:r>
+      <w:r>
+        <w:rPr>
+          <w:rStyle w:val="y2iqfc"/>
+          <w:rFonts w:ascii="inherit" w:hAnsi="inherit" w:hint="cs"/>
+          <w:color w:val="E8EAED"/>
+          <w:sz w:val="42"/>
+          <w:szCs w:val="42"/>
+          <w:rtl/>
+          <w:lang w:bidi="fa-IR"/>
+        </w:rPr>
+        <w:t>، 2013، صفحات 110-112.</w:t>
+      </w:r>
+    </w:p>
+    <w:p>
+      <w:pPr>
+        <w:pStyle w:val="HTMLPreformatted"/>
+        <w:shd w:val="clear" w:color="auto" w:fill="303134"/>
+        <w:bidi/>
+        <w:spacing w:line="480" w:lineRule="atLeast"/>
+        <w:rPr>
+          <w:rStyle w:val="y2iqfc"/>
+          <w:rFonts w:ascii="inherit" w:hAnsi="inherit"/>
+          <w:color w:val="E8EAED"/>
+          <w:sz w:val="42"/>
+          <w:szCs w:val="42"/>
+          <w:rtl/>
+          <w:lang w:bidi="fa-IR"/>
+        </w:rPr>
+      </w:pPr>
+      <w:r>
+        <w:rPr>
+          <w:rStyle w:val="y2iqfc"/>
+          <w:rFonts w:ascii="inherit" w:hAnsi="inherit" w:hint="cs"/>
+          <w:color w:val="E8EAED"/>
+          <w:sz w:val="42"/>
+          <w:szCs w:val="42"/>
+          <w:rtl/>
+          <w:lang w:bidi="fa-IR"/>
+        </w:rPr>
+        <w:t xml:space="preserve">[5] </w:t>
+      </w:r>
+      <w:r>
+        <w:rPr>
+          <w:rStyle w:val="y2iqfc"/>
+          <w:rFonts w:ascii="inherit" w:hAnsi="inherit" w:hint="cs"/>
+          <w:color w:val="E8EAED"/>
+          <w:sz w:val="42"/>
+          <w:szCs w:val="42"/>
+          <w:lang w:bidi="fa-IR"/>
+        </w:rPr>
+        <w:t>V.N</w:t>
+      </w:r>
+      <w:r>
+        <w:rPr>
+          <w:rStyle w:val="y2iqfc"/>
+          <w:rFonts w:ascii="inherit" w:hAnsi="inherit" w:hint="cs"/>
+          <w:color w:val="E8EAED"/>
+          <w:sz w:val="42"/>
+          <w:szCs w:val="42"/>
+          <w:rtl/>
+          <w:lang w:bidi="fa-IR"/>
+        </w:rPr>
+        <w:t xml:space="preserve">. کوستیوکوف، </w:t>
+      </w:r>
+      <w:r>
+        <w:rPr>
+          <w:rStyle w:val="y2iqfc"/>
+          <w:rFonts w:ascii="inherit" w:hAnsi="inherit" w:hint="cs"/>
+          <w:color w:val="E8EAED"/>
+          <w:sz w:val="42"/>
+          <w:szCs w:val="42"/>
+          <w:lang w:bidi="fa-IR"/>
+        </w:rPr>
+        <w:t>A.V</w:t>
+      </w:r>
+      <w:r>
+        <w:rPr>
+          <w:rStyle w:val="y2iqfc"/>
+          <w:rFonts w:ascii="inherit" w:hAnsi="inherit" w:hint="cs"/>
+          <w:color w:val="E8EAED"/>
+          <w:sz w:val="42"/>
+          <w:szCs w:val="42"/>
+          <w:rtl/>
+          <w:lang w:bidi="fa-IR"/>
+        </w:rPr>
+        <w:t xml:space="preserve">. زایتسف، </w:t>
+      </w:r>
+      <w:r>
+        <w:rPr>
+          <w:rStyle w:val="y2iqfc"/>
+          <w:rFonts w:ascii="inherit" w:hAnsi="inherit" w:hint="cs"/>
+          <w:color w:val="E8EAED"/>
+          <w:sz w:val="42"/>
+          <w:szCs w:val="42"/>
+          <w:lang w:bidi="fa-IR"/>
+        </w:rPr>
+        <w:t xml:space="preserve">A.E. </w:t>
+      </w:r>
+      <w:proofErr w:type="spellStart"/>
+      <w:r>
+        <w:rPr>
+          <w:rStyle w:val="y2iqfc"/>
+          <w:rFonts w:ascii="inherit" w:hAnsi="inherit" w:hint="cs"/>
+          <w:color w:val="E8EAED"/>
+          <w:sz w:val="42"/>
+          <w:szCs w:val="42"/>
+          <w:lang w:bidi="fa-IR"/>
+        </w:rPr>
+        <w:t>Tsurpal</w:t>
+      </w:r>
+      <w:proofErr w:type="spellEnd"/>
+      <w:r>
+        <w:rPr>
+          <w:rStyle w:val="y2iqfc"/>
+          <w:rFonts w:ascii="inherit" w:hAnsi="inherit" w:hint="cs"/>
+          <w:color w:val="E8EAED"/>
+          <w:sz w:val="42"/>
+          <w:szCs w:val="42"/>
+          <w:rtl/>
+          <w:lang w:bidi="fa-IR"/>
+        </w:rPr>
+        <w:t xml:space="preserve">، </w:t>
       </w:r>
       <w:r>
         <w:rPr>
@@ -4132,6 +4441,117 @@
           <w:rtl/>
           <w:lang w:bidi="fa-IR"/>
         </w:rPr>
+        <w:t>. باساکین، تحقیق در مورد تأثیر نقص در یاتاقان نورد الکتریکی بر مقدار پارامترهای ارتعاش (مقاله) / // افزایش کشش - بهره وری انرژی و قابلیت اطمینان انبار نورد الکتریکی: خلاصه علمی بین دانشگاهی./ دانشگاه حمل و نقل دولتی اومسک، اومسک، 2013، ص 50 – 53.</w:t>
+      </w:r>
+    </w:p>
+    <w:p>
+      <w:pPr>
+        <w:pStyle w:val="HTMLPreformatted"/>
+        <w:shd w:val="clear" w:color="auto" w:fill="303134"/>
+        <w:bidi/>
+        <w:spacing w:line="480" w:lineRule="atLeast"/>
+        <w:rPr>
+          <w:rStyle w:val="y2iqfc"/>
+          <w:rFonts w:ascii="inherit" w:hAnsi="inherit"/>
+          <w:color w:val="E8EAED"/>
+          <w:sz w:val="42"/>
+          <w:szCs w:val="42"/>
+          <w:rtl/>
+          <w:lang w:bidi="fa-IR"/>
+        </w:rPr>
+      </w:pPr>
+      <w:r>
+        <w:rPr>
+          <w:rStyle w:val="y2iqfc"/>
+          <w:rFonts w:ascii="inherit" w:hAnsi="inherit" w:hint="cs"/>
+          <w:color w:val="E8EAED"/>
+          <w:sz w:val="42"/>
+          <w:szCs w:val="42"/>
+          <w:rtl/>
+          <w:lang w:bidi="fa-IR"/>
+        </w:rPr>
+        <w:t xml:space="preserve">[6] </w:t>
+      </w:r>
+      <w:r>
+        <w:rPr>
+          <w:rStyle w:val="y2iqfc"/>
+          <w:rFonts w:ascii="inherit" w:hAnsi="inherit" w:hint="cs"/>
+          <w:color w:val="E8EAED"/>
+          <w:sz w:val="42"/>
+          <w:szCs w:val="42"/>
+          <w:lang w:bidi="fa-IR"/>
+        </w:rPr>
+        <w:t>V.N</w:t>
+      </w:r>
+      <w:r>
+        <w:rPr>
+          <w:rStyle w:val="y2iqfc"/>
+          <w:rFonts w:ascii="inherit" w:hAnsi="inherit" w:hint="cs"/>
+          <w:color w:val="E8EAED"/>
+          <w:sz w:val="42"/>
+          <w:szCs w:val="42"/>
+          <w:rtl/>
+          <w:lang w:bidi="fa-IR"/>
+        </w:rPr>
+        <w:t xml:space="preserve">. کوستیوکوف، </w:t>
+      </w:r>
+      <w:r>
+        <w:rPr>
+          <w:rStyle w:val="y2iqfc"/>
+          <w:rFonts w:ascii="inherit" w:hAnsi="inherit" w:hint="cs"/>
+          <w:color w:val="E8EAED"/>
+          <w:sz w:val="42"/>
+          <w:szCs w:val="42"/>
+          <w:lang w:bidi="fa-IR"/>
+        </w:rPr>
+        <w:t xml:space="preserve">A.E. </w:t>
+      </w:r>
+      <w:proofErr w:type="spellStart"/>
+      <w:r>
+        <w:rPr>
+          <w:rStyle w:val="y2iqfc"/>
+          <w:rFonts w:ascii="inherit" w:hAnsi="inherit" w:hint="cs"/>
+          <w:color w:val="E8EAED"/>
+          <w:sz w:val="42"/>
+          <w:szCs w:val="42"/>
+          <w:lang w:bidi="fa-IR"/>
+        </w:rPr>
+        <w:t>Tsurpal</w:t>
+      </w:r>
+      <w:proofErr w:type="spellEnd"/>
+      <w:r>
+        <w:rPr>
+          <w:rStyle w:val="y2iqfc"/>
+          <w:rFonts w:ascii="inherit" w:hAnsi="inherit" w:hint="cs"/>
+          <w:color w:val="E8EAED"/>
+          <w:sz w:val="42"/>
+          <w:szCs w:val="42"/>
+          <w:rtl/>
+          <w:lang w:bidi="fa-IR"/>
+        </w:rPr>
+        <w:t xml:space="preserve">، </w:t>
+      </w:r>
+      <w:r>
+        <w:rPr>
+          <w:rStyle w:val="y2iqfc"/>
+          <w:rFonts w:ascii="inherit" w:hAnsi="inherit" w:hint="cs"/>
+          <w:color w:val="E8EAED"/>
+          <w:sz w:val="42"/>
+          <w:szCs w:val="42"/>
+          <w:lang w:bidi="fa-IR"/>
+        </w:rPr>
+        <w:t>V.V</w:t>
+      </w:r>
+      <w:r>
+        <w:rPr>
+          <w:rStyle w:val="y2iqfc"/>
+          <w:rFonts w:ascii="inherit" w:hAnsi="inherit" w:hint="cs"/>
+          <w:color w:val="E8EAED"/>
+          <w:sz w:val="42"/>
+          <w:szCs w:val="42"/>
+          <w:rtl/>
+          <w:lang w:bidi="fa-IR"/>
+        </w:rPr>
         <w:t xml:space="preserve">. بساکین، </w:t>
       </w:r>
       <w:r>
@@ -4143,19 +4563,19 @@
           <w:szCs w:val="42"/>
           <w:lang w:bidi="fa-IR"/>
         </w:rPr>
-        <w:t>A.O</w:t>
-      </w:r>
-      <w:r>
-        <w:rPr>
-          <w:rStyle w:val="y2iqfc"/>
-          <w:rFonts w:ascii="inherit" w:hAnsi="inherit" w:hint="cs"/>
-          <w:color w:val="E8EAED"/>
-          <w:sz w:val="42"/>
-          <w:szCs w:val="42"/>
-          <w:rtl/>
-          <w:lang w:bidi="fa-IR"/>
-        </w:rPr>
-        <w:t xml:space="preserve">. تترین، </w:t>
+        <w:t>A.V</w:t>
+      </w:r>
+      <w:r>
+        <w:rPr>
+          <w:rStyle w:val="y2iqfc"/>
+          <w:rFonts w:ascii="inherit" w:hAnsi="inherit" w:hint="cs"/>
+          <w:color w:val="E8EAED"/>
+          <w:sz w:val="42"/>
+          <w:szCs w:val="42"/>
+          <w:rtl/>
+          <w:lang w:bidi="fa-IR"/>
+        </w:rPr>
+        <w:t xml:space="preserve">. کوستیوکوف، دی.و. کازارین، </w:t>
       </w:r>
       <w:r>
         <w:rPr>
@@ -4191,7 +4611,7 @@
           <w:rtl/>
           <w:lang w:bidi="fa-IR"/>
         </w:rPr>
-        <w:t xml:space="preserve">، مطالعه وابستگی پارامترهای ارتعاش یاتاقان از فرکانس چرخش / // علم، آموزش، تجارت: مجموعه مقالات کنفرانس روز رادیو، </w:t>
+        <w:t xml:space="preserve">، تجزیه و تحلیل فعالیت ارتعاشی موتورهای کششی الکتریکی برای تشخیص آنها / // افزایش راندمان عملیاتی مبدل های انرژی الکترومکانیکی کلکتور: مجموعه مقالات کنفرانس علمی- فنی بین المللی نهم / دانشگاه حمل و نقل دولتی </w:t>
       </w:r>
       <w:r>
         <w:rPr>
@@ -4214,36 +4634,56 @@
           <w:rtl/>
           <w:lang w:bidi="fa-IR"/>
         </w:rPr>
-        <w:t>، 2013، صفحات 110-112.</w:t>
-      </w:r>
-    </w:p>
-    <w:p>
-      <w:pPr>
-        <w:pStyle w:val="HTMLPreformatted"/>
-        <w:shd w:val="clear" w:color="auto" w:fill="303134"/>
-        <w:bidi/>
-        <w:spacing w:line="480" w:lineRule="atLeast"/>
-        <w:rPr>
-          <w:rStyle w:val="y2iqfc"/>
-          <w:rFonts w:ascii="inherit" w:hAnsi="inherit" w:hint="cs"/>
-          <w:color w:val="E8EAED"/>
-          <w:sz w:val="42"/>
-          <w:szCs w:val="42"/>
-          <w:rtl/>
-          <w:lang w:bidi="fa-IR"/>
-        </w:rPr>
-      </w:pPr>
-      <w:r>
-        <w:rPr>
-          <w:rStyle w:val="y2iqfc"/>
-          <w:rFonts w:ascii="inherit" w:hAnsi="inherit" w:hint="cs"/>
-          <w:color w:val="E8EAED"/>
-          <w:sz w:val="42"/>
-          <w:szCs w:val="42"/>
-          <w:rtl/>
-          <w:lang w:bidi="fa-IR"/>
-        </w:rPr>
-        <w:t xml:space="preserve">[5] </w:t>
+        <w:t xml:space="preserve">، </w:t>
+      </w:r>
+      <w:r>
+        <w:rPr>
+          <w:rStyle w:val="y2iqfc"/>
+          <w:rFonts w:ascii="inherit" w:hAnsi="inherit" w:hint="cs"/>
+          <w:color w:val="E8EAED"/>
+          <w:sz w:val="42"/>
+          <w:szCs w:val="42"/>
+          <w:lang w:bidi="fa-IR"/>
+        </w:rPr>
+        <w:t>Omsk</w:t>
+      </w:r>
+      <w:r>
+        <w:rPr>
+          <w:rStyle w:val="y2iqfc"/>
+          <w:rFonts w:ascii="inherit" w:hAnsi="inherit" w:hint="cs"/>
+          <w:color w:val="E8EAED"/>
+          <w:sz w:val="42"/>
+          <w:szCs w:val="42"/>
+          <w:rtl/>
+          <w:lang w:bidi="fa-IR"/>
+        </w:rPr>
+        <w:t>، 2013، صفحات 214 – 221.</w:t>
+      </w:r>
+    </w:p>
+    <w:p>
+      <w:pPr>
+        <w:pStyle w:val="HTMLPreformatted"/>
+        <w:shd w:val="clear" w:color="auto" w:fill="303134"/>
+        <w:bidi/>
+        <w:spacing w:line="480" w:lineRule="atLeast"/>
+        <w:rPr>
+          <w:rFonts w:ascii="inherit" w:hAnsi="inherit"/>
+          <w:color w:val="E8EAED"/>
+          <w:sz w:val="42"/>
+          <w:szCs w:val="42"/>
+        </w:rPr>
+      </w:pPr>
+      <w:r>
+        <w:rPr>
+          <w:rStyle w:val="y2iqfc"/>
+          <w:rFonts w:ascii="inherit" w:hAnsi="inherit" w:hint="cs"/>
+          <w:color w:val="E8EAED"/>
+          <w:sz w:val="42"/>
+          <w:szCs w:val="42"/>
+          <w:rtl/>
+          <w:lang w:bidi="fa-IR"/>
+        </w:rPr>
+        <w:t xml:space="preserve">[7] </w:t>
       </w:r>
       <w:r>
         <w:rPr>
@@ -4300,42 +4740,6 @@
           <w:szCs w:val="42"/>
           <w:lang w:bidi="fa-IR"/>
         </w:rPr>
-        <w:t xml:space="preserve">A.E. </w:t>
-      </w:r>
-      <w:proofErr w:type="spellStart"/>
-      <w:r>
-        <w:rPr>
-          <w:rStyle w:val="y2iqfc"/>
-          <w:rFonts w:ascii="inherit" w:hAnsi="inherit" w:hint="cs"/>
-          <w:color w:val="E8EAED"/>
-          <w:sz w:val="42"/>
-          <w:szCs w:val="42"/>
-          <w:lang w:bidi="fa-IR"/>
-        </w:rPr>
-        <w:t>Tsurpal</w:t>
-      </w:r>
-      <w:proofErr w:type="spellEnd"/>
-      <w:r>
-        <w:rPr>
-          <w:rStyle w:val="y2iqfc"/>
-          <w:rFonts w:ascii="inherit" w:hAnsi="inherit" w:hint="cs"/>
-          <w:color w:val="E8EAED"/>
-          <w:sz w:val="42"/>
-          <w:szCs w:val="42"/>
-          <w:rtl/>
-          <w:lang w:bidi="fa-IR"/>
-        </w:rPr>
-        <w:t xml:space="preserve">، </w:t>
-      </w:r>
-      <w:r>
-        <w:rPr>
-          <w:rStyle w:val="y2iqfc"/>
-          <w:rFonts w:ascii="inherit" w:hAnsi="inherit" w:hint="cs"/>
-          <w:color w:val="E8EAED"/>
-          <w:sz w:val="42"/>
-          <w:szCs w:val="42"/>
-          <w:lang w:bidi="fa-IR"/>
-        </w:rPr>
         <w:t>V.V</w:t>
       </w:r>
       <w:r>
@@ -4348,238 +4752,8 @@
           <w:rtl/>
           <w:lang w:bidi="fa-IR"/>
         </w:rPr>
-        <w:t>. باساکین، تحقیق در مورد تأثیر نقص در یاتاقان نورد الکتریکی بر مقدار پارامترهای ارتعاش (مقاله) / // افزایش کشش - بهره وری انرژی و قابلیت اطمینان انبار نورد الکتریکی: خلاصه علمی بین دانشگاهی./ دانشگاه حمل و نقل دولتی اومسک، اومسک، 2013، ص 50 – 53.</w:t>
-      </w:r>
-    </w:p>
-    <w:p>
-      <w:pPr>
-        <w:pStyle w:val="HTMLPreformatted"/>
-        <w:shd w:val="clear" w:color="auto" w:fill="303134"/>
-        <w:bidi/>
-        <w:spacing w:line="480" w:lineRule="atLeast"/>
-        <w:rPr>
-          <w:rStyle w:val="y2iqfc"/>
-          <w:rFonts w:ascii="inherit" w:hAnsi="inherit" w:hint="cs"/>
-          <w:color w:val="E8EAED"/>
-          <w:sz w:val="42"/>
-          <w:szCs w:val="42"/>
-          <w:rtl/>
-          <w:lang w:bidi="fa-IR"/>
-        </w:rPr>
-      </w:pPr>
-      <w:r>
-        <w:rPr>
-          <w:rStyle w:val="y2iqfc"/>
-          <w:rFonts w:ascii="inherit" w:hAnsi="inherit" w:hint="cs"/>
-          <w:color w:val="E8EAED"/>
-          <w:sz w:val="42"/>
-          <w:szCs w:val="42"/>
-          <w:rtl/>
-          <w:lang w:bidi="fa-IR"/>
-        </w:rPr>
-        <w:t xml:space="preserve">[6] </w:t>
-      </w:r>
-      <w:r>
-        <w:rPr>
-          <w:rStyle w:val="y2iqfc"/>
-          <w:rFonts w:ascii="inherit" w:hAnsi="inherit" w:hint="cs"/>
-          <w:color w:val="E8EAED"/>
-          <w:sz w:val="42"/>
-          <w:szCs w:val="42"/>
-          <w:lang w:bidi="fa-IR"/>
-        </w:rPr>
-        <w:t>V.N</w:t>
-      </w:r>
-      <w:r>
-        <w:rPr>
-          <w:rStyle w:val="y2iqfc"/>
-          <w:rFonts w:ascii="inherit" w:hAnsi="inherit" w:hint="cs"/>
-          <w:color w:val="E8EAED"/>
-          <w:sz w:val="42"/>
-          <w:szCs w:val="42"/>
-          <w:rtl/>
-          <w:lang w:bidi="fa-IR"/>
-        </w:rPr>
-        <w:t xml:space="preserve">. کوستیوکوف، </w:t>
-      </w:r>
-      <w:r>
-        <w:rPr>
-          <w:rStyle w:val="y2iqfc"/>
-          <w:rFonts w:ascii="inherit" w:hAnsi="inherit" w:hint="cs"/>
-          <w:color w:val="E8EAED"/>
-          <w:sz w:val="42"/>
-          <w:szCs w:val="42"/>
-          <w:lang w:bidi="fa-IR"/>
-        </w:rPr>
-        <w:t xml:space="preserve">A.E. </w:t>
-      </w:r>
-      <w:proofErr w:type="spellStart"/>
-      <w:r>
-        <w:rPr>
-          <w:rStyle w:val="y2iqfc"/>
-          <w:rFonts w:ascii="inherit" w:hAnsi="inherit" w:hint="cs"/>
-          <w:color w:val="E8EAED"/>
-          <w:sz w:val="42"/>
-          <w:szCs w:val="42"/>
-          <w:lang w:bidi="fa-IR"/>
-        </w:rPr>
-        <w:t>Tsurpal</w:t>
-      </w:r>
-      <w:proofErr w:type="spellEnd"/>
-      <w:r>
-        <w:rPr>
-          <w:rStyle w:val="y2iqfc"/>
-          <w:rFonts w:ascii="inherit" w:hAnsi="inherit" w:hint="cs"/>
-          <w:color w:val="E8EAED"/>
-          <w:sz w:val="42"/>
-          <w:szCs w:val="42"/>
-          <w:rtl/>
-          <w:lang w:bidi="fa-IR"/>
-        </w:rPr>
-        <w:t xml:space="preserve">، </w:t>
-      </w:r>
-      <w:r>
-        <w:rPr>
-          <w:rStyle w:val="y2iqfc"/>
-          <w:rFonts w:ascii="inherit" w:hAnsi="inherit" w:hint="cs"/>
-          <w:color w:val="E8EAED"/>
-          <w:sz w:val="42"/>
-          <w:szCs w:val="42"/>
-          <w:lang w:bidi="fa-IR"/>
-        </w:rPr>
-        <w:t>V.V</w:t>
-      </w:r>
-      <w:r>
-        <w:rPr>
-          <w:rStyle w:val="y2iqfc"/>
-          <w:rFonts w:ascii="inherit" w:hAnsi="inherit" w:hint="cs"/>
-          <w:color w:val="E8EAED"/>
-          <w:sz w:val="42"/>
-          <w:szCs w:val="42"/>
-          <w:rtl/>
-          <w:lang w:bidi="fa-IR"/>
-        </w:rPr>
-        <w:t xml:space="preserve">. بساکین، </w:t>
-      </w:r>
-      <w:r>
-        <w:rPr>
-          <w:rStyle w:val="y2iqfc"/>
-          <w:rFonts w:ascii="inherit" w:hAnsi="inherit" w:hint="cs"/>
-          <w:color w:val="E8EAED"/>
-          <w:sz w:val="42"/>
-          <w:szCs w:val="42"/>
-          <w:lang w:bidi="fa-IR"/>
-        </w:rPr>
-        <w:t>A.V</w:t>
-      </w:r>
-      <w:r>
-        <w:rPr>
-          <w:rStyle w:val="y2iqfc"/>
-          <w:rFonts w:ascii="inherit" w:hAnsi="inherit" w:hint="cs"/>
-          <w:color w:val="E8EAED"/>
-          <w:sz w:val="42"/>
-          <w:szCs w:val="42"/>
-          <w:rtl/>
-          <w:lang w:bidi="fa-IR"/>
-        </w:rPr>
-        <w:t xml:space="preserve">. کوستیوکوف، دی.و. کازارین، </w:t>
-      </w:r>
-      <w:r>
-        <w:rPr>
-          <w:rStyle w:val="y2iqfc"/>
-          <w:rFonts w:ascii="inherit" w:hAnsi="inherit" w:hint="cs"/>
-          <w:color w:val="E8EAED"/>
-          <w:sz w:val="42"/>
-          <w:szCs w:val="42"/>
-          <w:lang w:bidi="fa-IR"/>
-        </w:rPr>
-        <w:t xml:space="preserve">A.V. </w:t>
-      </w:r>
-      <w:proofErr w:type="spellStart"/>
-      <w:r>
-        <w:rPr>
-          <w:rStyle w:val="y2iqfc"/>
-          <w:rFonts w:ascii="inherit" w:hAnsi="inherit" w:hint="cs"/>
-          <w:color w:val="E8EAED"/>
-          <w:sz w:val="42"/>
-          <w:szCs w:val="42"/>
-          <w:lang w:bidi="fa-IR"/>
-        </w:rPr>
-        <w:t>Zaytsev</w:t>
-      </w:r>
-      <w:proofErr w:type="spellEnd"/>
-      <w:r>
-        <w:rPr>
-          <w:rStyle w:val="y2iqfc"/>
-          <w:rFonts w:ascii="inherit" w:hAnsi="inherit" w:hint="cs"/>
-          <w:color w:val="E8EAED"/>
-          <w:sz w:val="42"/>
-          <w:szCs w:val="42"/>
-          <w:rtl/>
-          <w:lang w:bidi="fa-IR"/>
-        </w:rPr>
-        <w:t xml:space="preserve">، تجزیه و تحلیل فعالیت ارتعاشی موتورهای کششی الکتریکی برای تشخیص آنها / // افزایش راندمان عملیاتی مبدل های انرژی الکترومکانیکی کلکتور: مجموعه مقالات کنفرانس علمی- فنی بین المللی نهم / دانشگاه حمل و نقل دولتی </w:t>
-      </w:r>
-      <w:r>
-        <w:rPr>
-          <w:rStyle w:val="y2iqfc"/>
-          <w:rFonts w:ascii="inherit" w:hAnsi="inherit" w:hint="cs"/>
-          <w:color w:val="E8EAED"/>
-          <w:sz w:val="42"/>
-          <w:szCs w:val="42"/>
-          <w:lang w:bidi="fa-IR"/>
-        </w:rPr>
-        <w:t>Omsk</w:t>
-      </w:r>
-      <w:r>
-        <w:rPr>
-          <w:rStyle w:val="y2iqfc"/>
-          <w:rFonts w:ascii="inherit" w:hAnsi="inherit" w:hint="cs"/>
-          <w:color w:val="E8EAED"/>
-          <w:sz w:val="42"/>
-          <w:szCs w:val="42"/>
-          <w:rtl/>
-          <w:lang w:bidi="fa-IR"/>
-        </w:rPr>
-        <w:t xml:space="preserve">، </w:t>
-      </w:r>
-      <w:r>
-        <w:rPr>
-          <w:rStyle w:val="y2iqfc"/>
-          <w:rFonts w:ascii="inherit" w:hAnsi="inherit" w:hint="cs"/>
-          <w:color w:val="E8EAED"/>
-          <w:sz w:val="42"/>
-          <w:szCs w:val="42"/>
-          <w:lang w:bidi="fa-IR"/>
-        </w:rPr>
-        <w:t>Omsk</w:t>
-      </w:r>
-      <w:r>
-        <w:rPr>
-          <w:rStyle w:val="y2iqfc"/>
-          <w:rFonts w:ascii="inherit" w:hAnsi="inherit" w:hint="cs"/>
-          <w:color w:val="E8EAED"/>
-          <w:sz w:val="42"/>
-          <w:szCs w:val="42"/>
-          <w:rtl/>
-          <w:lang w:bidi="fa-IR"/>
-        </w:rPr>
-        <w:t>، 2013، صفحات 214 – 221.</w:t>
-      </w:r>
-    </w:p>
-    <w:p>
-      <w:pPr>
-        <w:pStyle w:val="HTMLPreformatted"/>
-        <w:shd w:val="clear" w:color="auto" w:fill="303134"/>
-        <w:bidi/>
-        <w:spacing w:line="480" w:lineRule="atLeast"/>
-        <w:rPr>
-          <w:rFonts w:ascii="inherit" w:hAnsi="inherit"/>
-          <w:color w:val="E8EAED"/>
-          <w:sz w:val="42"/>
-          <w:szCs w:val="42"/>
-        </w:rPr>
-      </w:pPr>
+        <w:t xml:space="preserve">. باساکین، مطالعه ارتعاش مجموعه های بلبرینگ انبار نورد در صورت تغییرات فرکانس چرخش// قابلیت اطمینان عملیاتی واحدهای لوکوموتیو و افزایش راندمان کشش قطار: مجموعه مقالات کنفرانس علمی- </w:t>
+      </w:r>
       <w:r>
         <w:rPr>
           <w:rStyle w:val="y2iqfc"/>
@@ -4591,76 +4765,7 @@
           <w:lang w:bidi="fa-IR"/>
         </w:rPr>
         <w:lastRenderedPageBreak/>
-        <w:t xml:space="preserve">[7] </w:t>
-      </w:r>
-      <w:r>
-        <w:rPr>
-          <w:rStyle w:val="y2iqfc"/>
-          <w:rFonts w:ascii="inherit" w:hAnsi="inherit" w:hint="cs"/>
-          <w:color w:val="E8EAED"/>
-          <w:sz w:val="42"/>
-          <w:szCs w:val="42"/>
-          <w:lang w:bidi="fa-IR"/>
-        </w:rPr>
-        <w:t>V.N</w:t>
-      </w:r>
-      <w:r>
-        <w:rPr>
-          <w:rStyle w:val="y2iqfc"/>
-          <w:rFonts w:ascii="inherit" w:hAnsi="inherit" w:hint="cs"/>
-          <w:color w:val="E8EAED"/>
-          <w:sz w:val="42"/>
-          <w:szCs w:val="42"/>
-          <w:rtl/>
-          <w:lang w:bidi="fa-IR"/>
-        </w:rPr>
-        <w:t xml:space="preserve">. کوستیوکوف، </w:t>
-      </w:r>
-      <w:r>
-        <w:rPr>
-          <w:rStyle w:val="y2iqfc"/>
-          <w:rFonts w:ascii="inherit" w:hAnsi="inherit" w:hint="cs"/>
-          <w:color w:val="E8EAED"/>
-          <w:sz w:val="42"/>
-          <w:szCs w:val="42"/>
-          <w:lang w:bidi="fa-IR"/>
-        </w:rPr>
-        <w:t>A.V</w:t>
-      </w:r>
-      <w:r>
-        <w:rPr>
-          <w:rStyle w:val="y2iqfc"/>
-          <w:rFonts w:ascii="inherit" w:hAnsi="inherit" w:hint="cs"/>
-          <w:color w:val="E8EAED"/>
-          <w:sz w:val="42"/>
-          <w:szCs w:val="42"/>
-          <w:rtl/>
-          <w:lang w:bidi="fa-IR"/>
-        </w:rPr>
-        <w:t xml:space="preserve">. زایتسف، </w:t>
-      </w:r>
-      <w:r>
-        <w:rPr>
-          <w:rStyle w:val="y2iqfc"/>
-          <w:rFonts w:ascii="inherit" w:hAnsi="inherit" w:hint="cs"/>
-          <w:color w:val="E8EAED"/>
-          <w:sz w:val="42"/>
-          <w:szCs w:val="42"/>
-          <w:lang w:bidi="fa-IR"/>
-        </w:rPr>
-        <w:t>V.V</w:t>
-      </w:r>
-      <w:r>
-        <w:rPr>
-          <w:rStyle w:val="y2iqfc"/>
-          <w:rFonts w:ascii="inherit" w:hAnsi="inherit" w:hint="cs"/>
-          <w:color w:val="E8EAED"/>
-          <w:sz w:val="42"/>
-          <w:szCs w:val="42"/>
-          <w:rtl/>
-          <w:lang w:bidi="fa-IR"/>
-        </w:rPr>
-        <w:t xml:space="preserve">. باساکین، مطالعه ارتعاش مجموعه های بلبرینگ انبار نورد در صورت تغییرات فرکانس چرخش// قابلیت اطمینان عملیاتی واحدهای لوکوموتیو و افزایش راندمان کشش قطار: مجموعه مقالات کنفرانس علمی- فنی سراسر روسیه با مشارکت بین المللی، </w:t>
+        <w:t xml:space="preserve">فنی سراسر روسیه با مشارکت بین المللی، </w:t>
       </w:r>
       <w:r>
         <w:rPr>
